--- a/ADVANCE JAVA NOTES.docx
+++ b/ADVANCE JAVA NOTES.docx
@@ -8,8 +8,8 @@
           <w:b/>
           <w:bCs/>
           <w:color w:val="FF0000"/>
-          <w:sz w:val="20"/>
-          <w:szCs w:val="20"/>
+          <w:sz w:val="40"/>
+          <w:szCs w:val="40"/>
         </w:rPr>
       </w:pPr>
       <w:r>
@@ -17,61 +17,851 @@
           <w:b/>
           <w:bCs/>
           <w:color w:val="FF0000"/>
-          <w:sz w:val="20"/>
-          <w:szCs w:val="20"/>
-        </w:rPr>
-        <w:t>HTTP Methods in Servlets</w:t>
-      </w:r>
-    </w:p>
-    <w:p>
-      <w:pPr>
-        <w:rPr>
-          <w:sz w:val="20"/>
-          <w:szCs w:val="20"/>
-        </w:rPr>
-      </w:pPr>
-      <w:r>
-        <w:rPr>
-          <w:sz w:val="20"/>
-          <w:szCs w:val="20"/>
-        </w:rPr>
-        <w:t xml:space="preserve">HTTP methods define the type of request a client can make to a server. Servlets handle these methods through </w:t>
-      </w:r>
-      <w:proofErr w:type="spellStart"/>
-      <w:r>
-        <w:rPr>
-          <w:sz w:val="20"/>
-          <w:szCs w:val="20"/>
-        </w:rPr>
-        <w:t>HttpServlet's</w:t>
-      </w:r>
-      <w:proofErr w:type="spellEnd"/>
-      <w:r>
-        <w:rPr>
-          <w:sz w:val="20"/>
-          <w:szCs w:val="20"/>
-        </w:rPr>
-        <w:t xml:space="preserve"> methods like </w:t>
+          <w:sz w:val="40"/>
+          <w:szCs w:val="40"/>
+        </w:rPr>
+        <w:t>What is a Servlet in Java?</w:t>
+      </w:r>
+    </w:p>
+    <w:p>
+      <w:r>
+        <w:t xml:space="preserve">A </w:t>
+      </w:r>
+      <w:r>
+        <w:rPr>
+          <w:b/>
+          <w:bCs/>
+        </w:rPr>
+        <w:t>Servlet</w:t>
+      </w:r>
+      <w:r>
+        <w:t xml:space="preserve"> is a Java class used to handle requests and responses in a web application. Servlets run on a web server and are used to create dynamic web content, such as generating HTML pages or handling form submissions.</w:t>
+      </w:r>
+    </w:p>
+    <w:p>
+      <w:r>
+        <w:pict w14:anchorId="590EEB19">
+          <v:rect id="_x0000_i1079" style="width:0;height:1.5pt" o:hralign="center" o:hrstd="t" o:hr="t" fillcolor="#a0a0a0" stroked="f"/>
+        </w:pict>
+      </w:r>
+    </w:p>
+    <w:p>
+      <w:pPr>
+        <w:rPr>
+          <w:b/>
+          <w:bCs/>
+        </w:rPr>
+      </w:pPr>
+      <w:r>
+        <w:rPr>
+          <w:b/>
+          <w:bCs/>
+        </w:rPr>
+        <w:t>Key Concepts:</w:t>
+      </w:r>
+    </w:p>
+    <w:p>
+      <w:pPr>
+        <w:numPr>
+          <w:ilvl w:val="0"/>
+          <w:numId w:val="14"/>
+        </w:numPr>
+      </w:pPr>
+      <w:r>
+        <w:rPr>
+          <w:b/>
+          <w:bCs/>
+        </w:rPr>
+        <w:t>HTTP Protocol</w:t>
+      </w:r>
+      <w:r>
+        <w:t>: Servlets primarily handle HTTP requests (GET, POST, etc.).</w:t>
+      </w:r>
+    </w:p>
+    <w:p>
+      <w:pPr>
+        <w:numPr>
+          <w:ilvl w:val="0"/>
+          <w:numId w:val="14"/>
+        </w:numPr>
+      </w:pPr>
+      <w:r>
+        <w:rPr>
+          <w:b/>
+          <w:bCs/>
+        </w:rPr>
+        <w:t>Web Container</w:t>
+      </w:r>
+      <w:r>
+        <w:t>: Servlets run inside a web container like Apache Tomcat, which manages their lifecycle.</w:t>
+      </w:r>
+    </w:p>
+    <w:p>
+      <w:pPr>
+        <w:numPr>
+          <w:ilvl w:val="0"/>
+          <w:numId w:val="14"/>
+        </w:numPr>
+      </w:pPr>
+      <w:r>
+        <w:rPr>
+          <w:b/>
+          <w:bCs/>
+        </w:rPr>
+        <w:t>Dynamic Content</w:t>
+      </w:r>
+      <w:r>
+        <w:t>: Servlets can generate content dynamically, unlike static HTML.</w:t>
+      </w:r>
+    </w:p>
+    <w:p>
+      <w:r>
+        <w:pict w14:anchorId="2C5E12E6">
+          <v:rect id="_x0000_i1080" style="width:0;height:1.5pt" o:hralign="center" o:hrstd="t" o:hr="t" fillcolor="#a0a0a0" stroked="f"/>
+        </w:pict>
+      </w:r>
+    </w:p>
+    <w:p>
+      <w:pPr>
+        <w:rPr>
+          <w:b/>
+          <w:bCs/>
+        </w:rPr>
+      </w:pPr>
+      <w:r>
+        <w:rPr>
+          <w:b/>
+          <w:bCs/>
+        </w:rPr>
+        <w:t>Life Cycle of a Servlet:</w:t>
+      </w:r>
+    </w:p>
+    <w:p>
+      <w:pPr>
+        <w:numPr>
+          <w:ilvl w:val="0"/>
+          <w:numId w:val="15"/>
+        </w:numPr>
+      </w:pPr>
+      <w:r>
+        <w:rPr>
+          <w:b/>
+          <w:bCs/>
+        </w:rPr>
+        <w:t>Loading and Instantiation</w:t>
+      </w:r>
+      <w:r>
+        <w:t>: Servlet class is loaded and instantiated by the web container.</w:t>
+      </w:r>
+    </w:p>
+    <w:p>
+      <w:pPr>
+        <w:numPr>
+          <w:ilvl w:val="0"/>
+          <w:numId w:val="15"/>
+        </w:numPr>
+      </w:pPr>
+      <w:r>
+        <w:rPr>
+          <w:b/>
+          <w:bCs/>
+        </w:rPr>
+        <w:t>Initialization</w:t>
+      </w:r>
+      <w:r>
+        <w:t xml:space="preserve">: The </w:t>
       </w:r>
       <w:proofErr w:type="spellStart"/>
       <w:proofErr w:type="gramStart"/>
       <w:r>
-        <w:rPr>
-          <w:sz w:val="20"/>
-          <w:szCs w:val="20"/>
-        </w:rPr>
+        <w:t>init</w:t>
+      </w:r>
+      <w:proofErr w:type="spellEnd"/>
+      <w:r>
+        <w:t>(</w:t>
+      </w:r>
+      <w:proofErr w:type="gramEnd"/>
+      <w:r>
+        <w:t>) method is called once when the servlet is created.</w:t>
+      </w:r>
+    </w:p>
+    <w:p>
+      <w:pPr>
+        <w:numPr>
+          <w:ilvl w:val="0"/>
+          <w:numId w:val="15"/>
+        </w:numPr>
+      </w:pPr>
+      <w:r>
+        <w:rPr>
+          <w:b/>
+          <w:bCs/>
+        </w:rPr>
+        <w:t>Request Handling</w:t>
+      </w:r>
+      <w:r>
+        <w:t xml:space="preserve">: The </w:t>
+      </w:r>
+      <w:proofErr w:type="gramStart"/>
+      <w:r>
+        <w:t>service(</w:t>
+      </w:r>
+      <w:proofErr w:type="gramEnd"/>
+      <w:r>
+        <w:t xml:space="preserve">) method is invoked for each request, delegating tasks to </w:t>
+      </w:r>
+      <w:proofErr w:type="spellStart"/>
+      <w:r>
         <w:t>doGet</w:t>
       </w:r>
       <w:proofErr w:type="spellEnd"/>
       <w:r>
-        <w:rPr>
-          <w:sz w:val="20"/>
-          <w:szCs w:val="20"/>
-        </w:rPr>
+        <w:t xml:space="preserve">() or </w:t>
+      </w:r>
+      <w:proofErr w:type="spellStart"/>
+      <w:r>
+        <w:t>doPost</w:t>
+      </w:r>
+      <w:proofErr w:type="spellEnd"/>
+      <w:r>
+        <w:t>() based on the request type.</w:t>
+      </w:r>
+    </w:p>
+    <w:p>
+      <w:pPr>
+        <w:numPr>
+          <w:ilvl w:val="0"/>
+          <w:numId w:val="15"/>
+        </w:numPr>
+      </w:pPr>
+      <w:r>
+        <w:rPr>
+          <w:b/>
+          <w:bCs/>
+        </w:rPr>
+        <w:t>Destruction</w:t>
+      </w:r>
+      <w:r>
+        <w:t xml:space="preserve">: The </w:t>
+      </w:r>
+      <w:proofErr w:type="gramStart"/>
+      <w:r>
+        <w:t>destroy(</w:t>
+      </w:r>
+      <w:proofErr w:type="gramEnd"/>
+      <w:r>
+        <w:t>) method is called when the servlet is removed from memory.</w:t>
+      </w:r>
+    </w:p>
+    <w:p>
+      <w:r>
+        <w:pict w14:anchorId="3007BBDA">
+          <v:rect id="_x0000_i1081" style="width:0;height:1.5pt" o:hralign="center" o:hrstd="t" o:hr="t" fillcolor="#a0a0a0" stroked="f"/>
+        </w:pict>
+      </w:r>
+    </w:p>
+    <w:p>
+      <w:pPr>
+        <w:rPr>
+          <w:b/>
+          <w:bCs/>
+        </w:rPr>
+      </w:pPr>
+      <w:r>
+        <w:rPr>
+          <w:b/>
+          <w:bCs/>
+        </w:rPr>
+        <w:t>Example Code: HelloWorld Servlet</w:t>
+      </w:r>
+    </w:p>
+    <w:p>
+      <w:r>
+        <w:t xml:space="preserve">import </w:t>
+      </w:r>
+      <w:proofErr w:type="gramStart"/>
+      <w:r>
+        <w:t>java.io.*</w:t>
+      </w:r>
+      <w:proofErr w:type="gramEnd"/>
+      <w:r>
+        <w:t>;</w:t>
+      </w:r>
+    </w:p>
+    <w:p>
+      <w:r>
+        <w:t xml:space="preserve">import </w:t>
+      </w:r>
+      <w:proofErr w:type="spellStart"/>
+      <w:proofErr w:type="gramStart"/>
+      <w:r>
+        <w:t>javax.servlet</w:t>
+      </w:r>
+      <w:proofErr w:type="spellEnd"/>
+      <w:proofErr w:type="gramEnd"/>
+      <w:r>
+        <w:t>.*;</w:t>
+      </w:r>
+    </w:p>
+    <w:p>
+      <w:r>
+        <w:t xml:space="preserve">import </w:t>
+      </w:r>
+      <w:proofErr w:type="spellStart"/>
+      <w:proofErr w:type="gramStart"/>
+      <w:r>
+        <w:t>javax.servlet</w:t>
+      </w:r>
+      <w:proofErr w:type="gramEnd"/>
+      <w:r>
+        <w:t>.http</w:t>
+      </w:r>
+      <w:proofErr w:type="spellEnd"/>
+      <w:r>
+        <w:t>.*;</w:t>
+      </w:r>
+    </w:p>
+    <w:p/>
+    <w:p>
+      <w:r>
+        <w:t xml:space="preserve">public class </w:t>
+      </w:r>
+      <w:proofErr w:type="spellStart"/>
+      <w:r>
+        <w:t>HelloWorldServlet</w:t>
+      </w:r>
+      <w:proofErr w:type="spellEnd"/>
+      <w:r>
+        <w:t xml:space="preserve"> extends </w:t>
+      </w:r>
+      <w:proofErr w:type="spellStart"/>
+      <w:r>
+        <w:t>HttpServlet</w:t>
+      </w:r>
+      <w:proofErr w:type="spellEnd"/>
+      <w:r>
+        <w:t xml:space="preserve"> {</w:t>
+      </w:r>
+    </w:p>
+    <w:p>
+      <w:r>
+        <w:t xml:space="preserve">    @Override</w:t>
+      </w:r>
+    </w:p>
+    <w:p>
+      <w:r>
+        <w:t xml:space="preserve">    public void </w:t>
+      </w:r>
+      <w:proofErr w:type="spellStart"/>
+      <w:proofErr w:type="gramStart"/>
+      <w:r>
+        <w:t>doGet</w:t>
+      </w:r>
+      <w:proofErr w:type="spellEnd"/>
+      <w:r>
         <w:t>(</w:t>
       </w:r>
+      <w:proofErr w:type="spellStart"/>
       <w:proofErr w:type="gramEnd"/>
       <w:r>
+        <w:t>HttpServletRequest</w:t>
+      </w:r>
+      <w:proofErr w:type="spellEnd"/>
+      <w:r>
+        <w:t xml:space="preserve"> request, </w:t>
+      </w:r>
+      <w:proofErr w:type="spellStart"/>
+      <w:r>
+        <w:t>HttpServletResponse</w:t>
+      </w:r>
+      <w:proofErr w:type="spellEnd"/>
+      <w:r>
+        <w:t xml:space="preserve"> response)</w:t>
+      </w:r>
+    </w:p>
+    <w:p>
+      <w:r>
+        <w:t xml:space="preserve">            throws </w:t>
+      </w:r>
+      <w:proofErr w:type="spellStart"/>
+      <w:r>
+        <w:t>ServletException</w:t>
+      </w:r>
+      <w:proofErr w:type="spellEnd"/>
+      <w:r>
+        <w:t xml:space="preserve">, </w:t>
+      </w:r>
+      <w:proofErr w:type="spellStart"/>
+      <w:r>
+        <w:t>IOException</w:t>
+      </w:r>
+      <w:proofErr w:type="spellEnd"/>
+      <w:r>
+        <w:t xml:space="preserve"> {</w:t>
+      </w:r>
+    </w:p>
+    <w:p>
+      <w:r>
+        <w:t xml:space="preserve">        // Set response content type</w:t>
+      </w:r>
+    </w:p>
+    <w:p>
+      <w:r>
+        <w:t xml:space="preserve">        </w:t>
+      </w:r>
+      <w:proofErr w:type="spellStart"/>
+      <w:proofErr w:type="gramStart"/>
+      <w:r>
+        <w:t>response.setContentType</w:t>
+      </w:r>
+      <w:proofErr w:type="spellEnd"/>
+      <w:proofErr w:type="gramEnd"/>
+      <w:r>
+        <w:t>("text/html");</w:t>
+      </w:r>
+    </w:p>
+    <w:p/>
+    <w:p>
+      <w:r>
+        <w:lastRenderedPageBreak/>
+        <w:t xml:space="preserve">        // Write response</w:t>
+      </w:r>
+    </w:p>
+    <w:p>
+      <w:r>
+        <w:t xml:space="preserve">        </w:t>
+      </w:r>
+      <w:proofErr w:type="spellStart"/>
+      <w:r>
+        <w:t>PrintWriter</w:t>
+      </w:r>
+      <w:proofErr w:type="spellEnd"/>
+      <w:r>
+        <w:t xml:space="preserve"> out = </w:t>
+      </w:r>
+      <w:proofErr w:type="spellStart"/>
+      <w:proofErr w:type="gramStart"/>
+      <w:r>
+        <w:t>response.getWriter</w:t>
+      </w:r>
+      <w:proofErr w:type="spellEnd"/>
+      <w:proofErr w:type="gramEnd"/>
+      <w:r>
+        <w:t>();</w:t>
+      </w:r>
+    </w:p>
+    <w:p>
+      <w:r>
+        <w:t xml:space="preserve">        </w:t>
+      </w:r>
+      <w:proofErr w:type="spellStart"/>
+      <w:proofErr w:type="gramStart"/>
+      <w:r>
+        <w:t>out.println</w:t>
+      </w:r>
+      <w:proofErr w:type="spellEnd"/>
+      <w:proofErr w:type="gramEnd"/>
+      <w:r>
+        <w:t>("&lt;h1&gt;Hello, World!&lt;/h1&gt;");</w:t>
+      </w:r>
+    </w:p>
+    <w:p>
+      <w:r>
+        <w:t xml:space="preserve">    }</w:t>
+      </w:r>
+    </w:p>
+    <w:p>
+      <w:r>
+        <w:t>}</w:t>
+      </w:r>
+    </w:p>
+    <w:p>
+      <w:r>
+        <w:pict w14:anchorId="33BE59CF">
+          <v:rect id="_x0000_i1082" style="width:0;height:1.5pt" o:hralign="center" o:hrstd="t" o:hr="t" fillcolor="#a0a0a0" stroked="f"/>
+        </w:pict>
+      </w:r>
+    </w:p>
+    <w:p>
+      <w:pPr>
+        <w:rPr>
+          <w:b/>
+          <w:bCs/>
+        </w:rPr>
+      </w:pPr>
+      <w:r>
+        <w:rPr>
+          <w:b/>
+          <w:bCs/>
+        </w:rPr>
+        <w:t>Steps to Deploy a Servlet:</w:t>
+      </w:r>
+    </w:p>
+    <w:p>
+      <w:pPr>
+        <w:numPr>
+          <w:ilvl w:val="0"/>
+          <w:numId w:val="16"/>
+        </w:numPr>
+      </w:pPr>
+      <w:r>
+        <w:rPr>
+          <w:b/>
+          <w:bCs/>
+        </w:rPr>
+        <w:t>Create a Servlet</w:t>
+      </w:r>
+      <w:r>
+        <w:t>: Write the servlet class in Java.</w:t>
+      </w:r>
+    </w:p>
+    <w:p>
+      <w:pPr>
+        <w:numPr>
+          <w:ilvl w:val="0"/>
+          <w:numId w:val="16"/>
+        </w:numPr>
+      </w:pPr>
+      <w:r>
+        <w:rPr>
+          <w:b/>
+          <w:bCs/>
+        </w:rPr>
+        <w:t>Compile the Code</w:t>
+      </w:r>
+      <w:r>
+        <w:t>: Generate the .class file.</w:t>
+      </w:r>
+    </w:p>
+    <w:p>
+      <w:pPr>
+        <w:numPr>
+          <w:ilvl w:val="0"/>
+          <w:numId w:val="16"/>
+        </w:numPr>
+      </w:pPr>
+      <w:r>
+        <w:rPr>
+          <w:b/>
+          <w:bCs/>
+        </w:rPr>
+        <w:t>Deploy in Web Container</w:t>
+      </w:r>
+      <w:r>
+        <w:t xml:space="preserve">: </w:t>
+      </w:r>
+    </w:p>
+    <w:p>
+      <w:pPr>
+        <w:numPr>
+          <w:ilvl w:val="1"/>
+          <w:numId w:val="16"/>
+        </w:numPr>
+      </w:pPr>
+      <w:r>
+        <w:t>Place the servlet in the WEB-INF/classes directory.</w:t>
+      </w:r>
+    </w:p>
+    <w:p>
+      <w:pPr>
+        <w:numPr>
+          <w:ilvl w:val="1"/>
+          <w:numId w:val="16"/>
+        </w:numPr>
+      </w:pPr>
+      <w:r>
+        <w:t>Configure the web.xml deployment descriptor or use annotations like @WebServlet.</w:t>
+      </w:r>
+    </w:p>
+    <w:p>
+      <w:pPr>
+        <w:numPr>
+          <w:ilvl w:val="0"/>
+          <w:numId w:val="16"/>
+        </w:numPr>
+      </w:pPr>
+      <w:r>
+        <w:rPr>
+          <w:b/>
+          <w:bCs/>
+        </w:rPr>
+        <w:t>Run</w:t>
+      </w:r>
+      <w:r>
+        <w:t>: Access the servlet via a browser (e.g., http://localhost:8080/MyApp/HelloWorld).</w:t>
+      </w:r>
+    </w:p>
+    <w:p>
+      <w:r>
+        <w:pict w14:anchorId="28883C35">
+          <v:rect id="_x0000_i1083" style="width:0;height:1.5pt" o:hralign="center" o:hrstd="t" o:hr="t" fillcolor="#a0a0a0" stroked="f"/>
+        </w:pict>
+      </w:r>
+    </w:p>
+    <w:p>
+      <w:pPr>
+        <w:rPr>
+          <w:b/>
+          <w:bCs/>
+        </w:rPr>
+      </w:pPr>
+      <w:r>
+        <w:rPr>
+          <w:b/>
+          <w:bCs/>
+        </w:rPr>
+        <w:t>Interview Questions:</w:t>
+      </w:r>
+    </w:p>
+    <w:p>
+      <w:pPr>
+        <w:numPr>
+          <w:ilvl w:val="0"/>
+          <w:numId w:val="17"/>
+        </w:numPr>
+      </w:pPr>
+      <w:r>
+        <w:rPr>
+          <w:b/>
+          <w:bCs/>
+        </w:rPr>
+        <w:t>What is a Servlet? How is it different from JSP?</w:t>
+      </w:r>
+    </w:p>
+    <w:p>
+      <w:pPr>
+        <w:numPr>
+          <w:ilvl w:val="0"/>
+          <w:numId w:val="17"/>
+        </w:numPr>
+      </w:pPr>
+      <w:r>
+        <w:rPr>
+          <w:b/>
+          <w:bCs/>
+        </w:rPr>
+        <w:t>Explain the life cycle of a servlet.</w:t>
+      </w:r>
+    </w:p>
+    <w:p>
+      <w:pPr>
+        <w:numPr>
+          <w:ilvl w:val="0"/>
+          <w:numId w:val="17"/>
+        </w:numPr>
+      </w:pPr>
+      <w:r>
+        <w:rPr>
+          <w:b/>
+          <w:bCs/>
+        </w:rPr>
+        <w:t xml:space="preserve">How does the </w:t>
+      </w:r>
+      <w:proofErr w:type="spellStart"/>
+      <w:proofErr w:type="gramStart"/>
+      <w:r>
+        <w:rPr>
+          <w:b/>
+          <w:bCs/>
+        </w:rPr>
+        <w:t>doGet</w:t>
+      </w:r>
+      <w:proofErr w:type="spellEnd"/>
+      <w:r>
+        <w:rPr>
+          <w:b/>
+          <w:bCs/>
+        </w:rPr>
+        <w:t>(</w:t>
+      </w:r>
+      <w:proofErr w:type="gramEnd"/>
+      <w:r>
+        <w:rPr>
+          <w:b/>
+          <w:bCs/>
+        </w:rPr>
+        <w:t xml:space="preserve">) method differ from </w:t>
+      </w:r>
+      <w:proofErr w:type="spellStart"/>
+      <w:r>
+        <w:rPr>
+          <w:b/>
+          <w:bCs/>
+        </w:rPr>
+        <w:t>doPost</w:t>
+      </w:r>
+      <w:proofErr w:type="spellEnd"/>
+      <w:r>
+        <w:rPr>
+          <w:b/>
+          <w:bCs/>
+        </w:rPr>
+        <w:t>()?</w:t>
+      </w:r>
+    </w:p>
+    <w:p>
+      <w:pPr>
+        <w:numPr>
+          <w:ilvl w:val="0"/>
+          <w:numId w:val="17"/>
+        </w:numPr>
+      </w:pPr>
+      <w:r>
+        <w:rPr>
+          <w:b/>
+          <w:bCs/>
+        </w:rPr>
+        <w:t>What is the role of the web.xml file?</w:t>
+      </w:r>
+    </w:p>
+    <w:p>
+      <w:pPr>
+        <w:numPr>
+          <w:ilvl w:val="0"/>
+          <w:numId w:val="17"/>
+        </w:numPr>
+      </w:pPr>
+      <w:r>
+        <w:rPr>
+          <w:b/>
+          <w:bCs/>
+        </w:rPr>
+        <w:t>How can you handle exceptions in a servlet?</w:t>
+      </w:r>
+    </w:p>
+    <w:p>
+      <w:r>
+        <w:pict w14:anchorId="0D7A8736">
+          <v:rect id="_x0000_i1084" style="width:0;height:1.5pt" o:hralign="center" o:hrstd="t" o:hr="t" fillcolor="#a0a0a0" stroked="f"/>
+        </w:pict>
+      </w:r>
+    </w:p>
+    <w:p/>
+    <w:p>
+      <w:pPr>
+        <w:rPr>
+          <w:b/>
+          <w:bCs/>
+          <w:color w:val="FF0000"/>
+          <w:sz w:val="20"/>
+          <w:szCs w:val="20"/>
+        </w:rPr>
+      </w:pPr>
+    </w:p>
+    <w:p>
+      <w:pPr>
+        <w:rPr>
+          <w:b/>
+          <w:bCs/>
+          <w:color w:val="FF0000"/>
+          <w:sz w:val="20"/>
+          <w:szCs w:val="20"/>
+        </w:rPr>
+      </w:pPr>
+    </w:p>
+    <w:p>
+      <w:pPr>
+        <w:rPr>
+          <w:b/>
+          <w:bCs/>
+          <w:color w:val="FF0000"/>
+          <w:sz w:val="20"/>
+          <w:szCs w:val="20"/>
+        </w:rPr>
+      </w:pPr>
+    </w:p>
+    <w:p>
+      <w:pPr>
+        <w:rPr>
+          <w:b/>
+          <w:bCs/>
+          <w:color w:val="FF0000"/>
+          <w:sz w:val="20"/>
+          <w:szCs w:val="20"/>
+        </w:rPr>
+      </w:pPr>
+    </w:p>
+    <w:p>
+      <w:pPr>
+        <w:rPr>
+          <w:b/>
+          <w:bCs/>
+          <w:color w:val="FF0000"/>
+          <w:sz w:val="20"/>
+          <w:szCs w:val="20"/>
+        </w:rPr>
+      </w:pPr>
+    </w:p>
+    <w:p>
+      <w:pPr>
+        <w:rPr>
+          <w:b/>
+          <w:bCs/>
+          <w:color w:val="FF0000"/>
+          <w:sz w:val="20"/>
+          <w:szCs w:val="20"/>
+        </w:rPr>
+      </w:pPr>
+      <w:r>
+        <w:rPr>
+          <w:b/>
+          <w:bCs/>
+          <w:color w:val="FF0000"/>
+          <w:sz w:val="20"/>
+          <w:szCs w:val="20"/>
+        </w:rPr>
+        <w:t>HTTP Methods in Servlets</w:t>
+      </w:r>
+    </w:p>
+    <w:p>
+      <w:pPr>
+        <w:rPr>
+          <w:sz w:val="20"/>
+          <w:szCs w:val="20"/>
+        </w:rPr>
+      </w:pPr>
+      <w:r>
+        <w:rPr>
+          <w:sz w:val="20"/>
+          <w:szCs w:val="20"/>
+        </w:rPr>
+        <w:t xml:space="preserve">HTTP methods define the type of request a client can make to a server. Servlets handle these methods through </w:t>
+      </w:r>
+      <w:proofErr w:type="spellStart"/>
+      <w:r>
+        <w:rPr>
+          <w:sz w:val="20"/>
+          <w:szCs w:val="20"/>
+        </w:rPr>
+        <w:t>HttpServlet's</w:t>
+      </w:r>
+      <w:proofErr w:type="spellEnd"/>
+      <w:r>
+        <w:rPr>
+          <w:sz w:val="20"/>
+          <w:szCs w:val="20"/>
+        </w:rPr>
+        <w:t xml:space="preserve"> methods like </w:t>
+      </w:r>
+      <w:proofErr w:type="spellStart"/>
+      <w:proofErr w:type="gramStart"/>
+      <w:r>
+        <w:rPr>
+          <w:sz w:val="20"/>
+          <w:szCs w:val="20"/>
+        </w:rPr>
+        <w:t>doGet</w:t>
+      </w:r>
+      <w:proofErr w:type="spellEnd"/>
+      <w:r>
+        <w:rPr>
+          <w:sz w:val="20"/>
+          <w:szCs w:val="20"/>
+        </w:rPr>
+        <w:t>(</w:t>
+      </w:r>
+      <w:proofErr w:type="gramEnd"/>
+      <w:r>
         <w:rPr>
           <w:sz w:val="20"/>
           <w:szCs w:val="20"/>
@@ -107,8 +897,9 @@
           <w:sz w:val="20"/>
           <w:szCs w:val="20"/>
         </w:rPr>
+        <w:lastRenderedPageBreak/>
         <w:pict w14:anchorId="31CC7E51">
-          <v:rect id="_x0000_i1079" style="width:0;height:1.5pt" o:hralign="center" o:hrstd="t" o:hr="t" fillcolor="#a0a0a0" stroked="f"/>
+          <v:rect id="_x0000_i1025" style="width:0;height:1.5pt" o:hralign="center" o:hrstd="t" o:hr="t" fillcolor="#a0a0a0" stroked="f"/>
         </w:pict>
       </w:r>
     </w:p>
@@ -615,7 +1406,7 @@
           <w:szCs w:val="20"/>
         </w:rPr>
         <w:pict w14:anchorId="0D16AB71">
-          <v:rect id="_x0000_i1080" style="width:0;height:1.5pt" o:hralign="center" o:hrstd="t" o:hr="t" fillcolor="#a0a0a0" stroked="f"/>
+          <v:rect id="_x0000_i1026" style="width:0;height:1.5pt" o:hralign="center" o:hrstd="t" o:hr="t" fillcolor="#a0a0a0" stroked="f"/>
         </w:pict>
       </w:r>
     </w:p>
@@ -852,7 +1643,6 @@
           <w:sz w:val="20"/>
           <w:szCs w:val="20"/>
         </w:rPr>
-        <w:lastRenderedPageBreak/>
         <w:t xml:space="preserve">    &lt;button type="submit"&gt;Login&lt;/button&gt;</w:t>
       </w:r>
     </w:p>
@@ -891,6 +1681,7 @@
           <w:sz w:val="20"/>
           <w:szCs w:val="20"/>
         </w:rPr>
+        <w:lastRenderedPageBreak/>
         <w:t>@Override</w:t>
       </w:r>
     </w:p>
@@ -1129,7 +1920,7 @@
           <w:szCs w:val="20"/>
         </w:rPr>
         <w:pict w14:anchorId="39BBC280">
-          <v:rect id="_x0000_i1081" style="width:0;height:1.5pt" o:hralign="center" o:hrstd="t" o:hr="t" fillcolor="#a0a0a0" stroked="f"/>
+          <v:rect id="_x0000_i1027" style="width:0;height:1.5pt" o:hralign="center" o:hrstd="t" o:hr="t" fillcolor="#a0a0a0" stroked="f"/>
         </w:pict>
       </w:r>
     </w:p>
@@ -1579,7 +2370,7 @@
           <w:szCs w:val="20"/>
         </w:rPr>
         <w:pict w14:anchorId="73218808">
-          <v:rect id="_x0000_i1082" style="width:0;height:1.5pt" o:hralign="center" o:hrstd="t" o:hr="t" fillcolor="#a0a0a0" stroked="f"/>
+          <v:rect id="_x0000_i1028" style="width:0;height:1.5pt" o:hralign="center" o:hrstd="t" o:hr="t" fillcolor="#a0a0a0" stroked="f"/>
         </w:pict>
       </w:r>
     </w:p>
@@ -1759,7 +2550,6 @@
           <w:sz w:val="20"/>
           <w:szCs w:val="20"/>
         </w:rPr>
-        <w:lastRenderedPageBreak/>
         <w:t xml:space="preserve">protected void </w:t>
       </w:r>
       <w:proofErr w:type="spellStart"/>
@@ -1845,6 +2635,7 @@
           <w:sz w:val="20"/>
           <w:szCs w:val="20"/>
         </w:rPr>
+        <w:lastRenderedPageBreak/>
         <w:t xml:space="preserve">    String </w:t>
       </w:r>
       <w:proofErr w:type="spellStart"/>
@@ -2030,7 +2821,7 @@
           <w:szCs w:val="20"/>
         </w:rPr>
         <w:pict w14:anchorId="686C8B72">
-          <v:rect id="_x0000_i1083" style="width:0;height:1.5pt" o:hralign="center" o:hrstd="t" o:hr="t" fillcolor="#a0a0a0" stroked="f"/>
+          <v:rect id="_x0000_i1029" style="width:0;height:1.5pt" o:hralign="center" o:hrstd="t" o:hr="t" fillcolor="#a0a0a0" stroked="f"/>
         </w:pict>
       </w:r>
     </w:p>
@@ -2122,7 +2913,7 @@
           <w:szCs w:val="20"/>
         </w:rPr>
         <w:pict w14:anchorId="272E8E06">
-          <v:rect id="_x0000_i1084" style="width:0;height:1.5pt" o:hralign="center" o:hrstd="t" o:hr="t" fillcolor="#a0a0a0" stroked="f"/>
+          <v:rect id="_x0000_i1030" style="width:0;height:1.5pt" o:hralign="center" o:hrstd="t" o:hr="t" fillcolor="#a0a0a0" stroked="f"/>
         </w:pict>
       </w:r>
     </w:p>
@@ -2214,7 +3005,7 @@
           <w:szCs w:val="20"/>
         </w:rPr>
         <w:pict w14:anchorId="400B4E74">
-          <v:rect id="_x0000_i1085" style="width:0;height:1.5pt" o:hralign="center" o:hrstd="t" o:hr="t" fillcolor="#a0a0a0" stroked="f"/>
+          <v:rect id="_x0000_i1031" style="width:0;height:1.5pt" o:hralign="center" o:hrstd="t" o:hr="t" fillcolor="#a0a0a0" stroked="f"/>
         </w:pict>
       </w:r>
     </w:p>
@@ -2306,7 +3097,7 @@
           <w:szCs w:val="20"/>
         </w:rPr>
         <w:pict w14:anchorId="0CCD7C8E">
-          <v:rect id="_x0000_i1086" style="width:0;height:1.5pt" o:hralign="center" o:hrstd="t" o:hr="t" fillcolor="#a0a0a0" stroked="f"/>
+          <v:rect id="_x0000_i1032" style="width:0;height:1.5pt" o:hralign="center" o:hrstd="t" o:hr="t" fillcolor="#a0a0a0" stroked="f"/>
         </w:pict>
       </w:r>
     </w:p>
@@ -3302,9 +4093,8 @@
           <w:sz w:val="20"/>
           <w:szCs w:val="20"/>
         </w:rPr>
-        <w:lastRenderedPageBreak/>
         <w:pict w14:anchorId="423000D8">
-          <v:rect id="_x0000_i1087" style="width:0;height:1.5pt" o:hralign="center" o:hrstd="t" o:hr="t" fillcolor="#a0a0a0" stroked="f"/>
+          <v:rect id="_x0000_i1033" style="width:0;height:1.5pt" o:hralign="center" o:hrstd="t" o:hr="t" fillcolor="#a0a0a0" stroked="f"/>
         </w:pict>
       </w:r>
     </w:p>
@@ -3320,6 +4110,7 @@
           <w:sz w:val="36"/>
           <w:szCs w:val="36"/>
         </w:rPr>
+        <w:lastRenderedPageBreak/>
         <w:t xml:space="preserve">The </w:t>
       </w:r>
       <w:r>
@@ -3368,7 +4159,7 @@
           <w:szCs w:val="20"/>
         </w:rPr>
         <w:pict w14:anchorId="0E45E196">
-          <v:rect id="_x0000_i1136" style="width:0;height:1.5pt" o:hralign="center" o:hrstd="t" o:hr="t" fillcolor="#a0a0a0" stroked="f"/>
+          <v:rect id="_x0000_i1034" style="width:0;height:1.5pt" o:hralign="center" o:hrstd="t" o:hr="t" fillcolor="#a0a0a0" stroked="f"/>
         </w:pict>
       </w:r>
     </w:p>
@@ -3560,7 +4351,7 @@
           <w:szCs w:val="20"/>
         </w:rPr>
         <w:pict w14:anchorId="29EBFCE1">
-          <v:rect id="_x0000_i1137" style="width:0;height:1.5pt" o:hralign="center" o:hrstd="t" o:hr="t" fillcolor="#a0a0a0" stroked="f"/>
+          <v:rect id="_x0000_i1035" style="width:0;height:1.5pt" o:hralign="center" o:hrstd="t" o:hr="t" fillcolor="#a0a0a0" stroked="f"/>
         </w:pict>
       </w:r>
     </w:p>
@@ -3798,7 +4589,7 @@
           <w:szCs w:val="20"/>
         </w:rPr>
         <w:pict w14:anchorId="5D50FEDB">
-          <v:rect id="_x0000_i1138" style="width:0;height:1.5pt" o:hralign="center" o:hrstd="t" o:hr="t" fillcolor="#a0a0a0" stroked="f"/>
+          <v:rect id="_x0000_i1036" style="width:0;height:1.5pt" o:hralign="center" o:hrstd="t" o:hr="t" fillcolor="#a0a0a0" stroked="f"/>
         </w:pict>
       </w:r>
     </w:p>
@@ -4092,7 +4883,7 @@
           <w:szCs w:val="20"/>
         </w:rPr>
         <w:pict w14:anchorId="074DFD77">
-          <v:rect id="_x0000_i1139" style="width:0;height:1.5pt" o:hralign="center" o:hrstd="t" o:hr="t" fillcolor="#a0a0a0" stroked="f"/>
+          <v:rect id="_x0000_i1037" style="width:0;height:1.5pt" o:hralign="center" o:hrstd="t" o:hr="t" fillcolor="#a0a0a0" stroked="f"/>
         </w:pict>
       </w:r>
     </w:p>
@@ -4153,7 +4944,6 @@
           <w:sz w:val="20"/>
           <w:szCs w:val="20"/>
         </w:rPr>
-        <w:lastRenderedPageBreak/>
         <w:t xml:space="preserve">     </w:t>
       </w:r>
       <w:r>
@@ -4209,6 +4999,7 @@
           <w:sz w:val="20"/>
           <w:szCs w:val="20"/>
         </w:rPr>
+        <w:lastRenderedPageBreak/>
         <w:t xml:space="preserve">             </w:t>
       </w:r>
       <w:r>
@@ -4320,7 +5111,7 @@
           <w:szCs w:val="20"/>
         </w:rPr>
         <w:pict w14:anchorId="560172E7">
-          <v:rect id="_x0000_i1140" style="width:0;height:1.5pt" o:hralign="center" o:hrstd="t" o:hr="t" fillcolor="#a0a0a0" stroked="f"/>
+          <v:rect id="_x0000_i1038" style="width:0;height:1.5pt" o:hralign="center" o:hrstd="t" o:hr="t" fillcolor="#a0a0a0" stroked="f"/>
         </w:pict>
       </w:r>
     </w:p>
@@ -4509,7 +5300,7 @@
           <w:szCs w:val="48"/>
         </w:rPr>
         <w:pict w14:anchorId="0BD52489">
-          <v:rect id="_x0000_i1170" style="width:0;height:1.5pt" o:hralign="center" o:hrstd="t" o:hr="t" fillcolor="#a0a0a0" stroked="f"/>
+          <v:rect id="_x0000_i1039" style="width:0;height:1.5pt" o:hralign="center" o:hrstd="t" o:hr="t" fillcolor="#a0a0a0" stroked="f"/>
         </w:pict>
       </w:r>
     </w:p>
@@ -4704,7 +5495,7 @@
           <w:szCs w:val="20"/>
         </w:rPr>
         <w:pict w14:anchorId="0AE749EE">
-          <v:rect id="_x0000_i1171" style="width:0;height:1.5pt" o:hralign="center" o:hrstd="t" o:hr="t" fillcolor="#a0a0a0" stroked="f"/>
+          <v:rect id="_x0000_i1040" style="width:0;height:1.5pt" o:hralign="center" o:hrstd="t" o:hr="t" fillcolor="#a0a0a0" stroked="f"/>
         </w:pict>
       </w:r>
     </w:p>
@@ -4877,7 +5668,6 @@
           <w:sz w:val="20"/>
           <w:szCs w:val="20"/>
         </w:rPr>
-        <w:lastRenderedPageBreak/>
         <w:t>&lt;/servlet&gt;</w:t>
       </w:r>
     </w:p>
@@ -4899,6 +5689,7 @@
           <w:sz w:val="20"/>
           <w:szCs w:val="20"/>
         </w:rPr>
+        <w:lastRenderedPageBreak/>
         <w:t>&lt;servlet-name&gt;</w:t>
       </w:r>
       <w:r>
@@ -4950,7 +5741,7 @@
           <w:szCs w:val="20"/>
         </w:rPr>
         <w:pict w14:anchorId="660BDEBD">
-          <v:rect id="_x0000_i1172" style="width:0;height:1.5pt" o:hralign="center" o:hrstd="t" o:hr="t" fillcolor="#a0a0a0" stroked="f"/>
+          <v:rect id="_x0000_i1041" style="width:0;height:1.5pt" o:hralign="center" o:hrstd="t" o:hr="t" fillcolor="#a0a0a0" stroked="f"/>
         </w:pict>
       </w:r>
     </w:p>
@@ -5231,7 +6022,7 @@
           <w:szCs w:val="20"/>
         </w:rPr>
         <w:pict w14:anchorId="706CEA19">
-          <v:rect id="_x0000_i1173" style="width:0;height:1.5pt" o:hralign="center" o:hrstd="t" o:hr="t" fillcolor="#a0a0a0" stroked="f"/>
+          <v:rect id="_x0000_i1042" style="width:0;height:1.5pt" o:hralign="center" o:hrstd="t" o:hr="t" fillcolor="#a0a0a0" stroked="f"/>
         </w:pict>
       </w:r>
     </w:p>
@@ -5645,24 +6436,1955 @@
           <w:sz w:val="20"/>
           <w:szCs w:val="20"/>
         </w:rPr>
+        <w:t xml:space="preserve">    &lt;/servlet-mapping&gt;</w:t>
+      </w:r>
+    </w:p>
+    <w:p>
+      <w:pPr>
+        <w:rPr>
+          <w:sz w:val="20"/>
+          <w:szCs w:val="20"/>
+        </w:rPr>
+      </w:pPr>
+      <w:r>
+        <w:rPr>
+          <w:sz w:val="20"/>
+          <w:szCs w:val="20"/>
+        </w:rPr>
         <w:lastRenderedPageBreak/>
-        <w:t xml:space="preserve">    &lt;/servlet-mapping&gt;</w:t>
-      </w:r>
-    </w:p>
-    <w:p>
-      <w:pPr>
-        <w:rPr>
-          <w:sz w:val="20"/>
-          <w:szCs w:val="20"/>
-        </w:rPr>
-      </w:pPr>
-      <w:r>
-        <w:rPr>
-          <w:sz w:val="20"/>
-          <w:szCs w:val="20"/>
-        </w:rPr>
         <w:t>&lt;/web-app&gt;</w:t>
       </w:r>
+    </w:p>
+    <w:p>
+      <w:pPr>
+        <w:rPr>
+          <w:sz w:val="20"/>
+          <w:szCs w:val="20"/>
+        </w:rPr>
+      </w:pPr>
+    </w:p>
+    <w:p>
+      <w:pPr>
+        <w:rPr>
+          <w:b/>
+          <w:bCs/>
+          <w:color w:val="FF0000"/>
+          <w:sz w:val="32"/>
+          <w:szCs w:val="32"/>
+        </w:rPr>
+      </w:pPr>
+      <w:r>
+        <w:rPr>
+          <w:b/>
+          <w:bCs/>
+          <w:color w:val="FF0000"/>
+          <w:sz w:val="32"/>
+          <w:szCs w:val="32"/>
+        </w:rPr>
+        <w:t>Servlet Life Cycle in Simple Terms</w:t>
+      </w:r>
+    </w:p>
+    <w:p>
+      <w:pPr>
+        <w:rPr>
+          <w:sz w:val="20"/>
+          <w:szCs w:val="20"/>
+        </w:rPr>
+      </w:pPr>
+      <w:r>
+        <w:rPr>
+          <w:sz w:val="20"/>
+          <w:szCs w:val="20"/>
+        </w:rPr>
+        <w:t xml:space="preserve">The </w:t>
+      </w:r>
+      <w:r>
+        <w:rPr>
+          <w:b/>
+          <w:bCs/>
+          <w:sz w:val="20"/>
+          <w:szCs w:val="20"/>
+        </w:rPr>
+        <w:t>Servlet Life Cycle</w:t>
+      </w:r>
+      <w:r>
+        <w:rPr>
+          <w:sz w:val="20"/>
+          <w:szCs w:val="20"/>
+        </w:rPr>
+        <w:t xml:space="preserve"> refers to the steps a servlet goes through from creation to destruction. Here’s how it works, broken down into simple terms:</w:t>
+      </w:r>
+    </w:p>
+    <w:p>
+      <w:pPr>
+        <w:rPr>
+          <w:sz w:val="20"/>
+          <w:szCs w:val="20"/>
+        </w:rPr>
+      </w:pPr>
+      <w:r>
+        <w:rPr>
+          <w:sz w:val="20"/>
+          <w:szCs w:val="20"/>
+        </w:rPr>
+        <w:pict w14:anchorId="1437F3AA">
+          <v:rect id="_x0000_i1133" style="width:0;height:1.5pt" o:hralign="center" o:hrstd="t" o:hr="t" fillcolor="#a0a0a0" stroked="f"/>
+        </w:pict>
+      </w:r>
+    </w:p>
+    <w:p>
+      <w:pPr>
+        <w:rPr>
+          <w:b/>
+          <w:bCs/>
+          <w:sz w:val="20"/>
+          <w:szCs w:val="20"/>
+        </w:rPr>
+      </w:pPr>
+      <w:r>
+        <w:rPr>
+          <w:b/>
+          <w:bCs/>
+          <w:sz w:val="20"/>
+          <w:szCs w:val="20"/>
+        </w:rPr>
+        <w:t>1. Loading and Instantiating the Servlet</w:t>
+      </w:r>
+    </w:p>
+    <w:p>
+      <w:pPr>
+        <w:numPr>
+          <w:ilvl w:val="0"/>
+          <w:numId w:val="18"/>
+        </w:numPr>
+        <w:rPr>
+          <w:sz w:val="20"/>
+          <w:szCs w:val="20"/>
+        </w:rPr>
+      </w:pPr>
+      <w:r>
+        <w:rPr>
+          <w:b/>
+          <w:bCs/>
+          <w:sz w:val="20"/>
+          <w:szCs w:val="20"/>
+        </w:rPr>
+        <w:t>What happens</w:t>
+      </w:r>
+      <w:r>
+        <w:rPr>
+          <w:sz w:val="20"/>
+          <w:szCs w:val="20"/>
+        </w:rPr>
+        <w:t xml:space="preserve">: </w:t>
+      </w:r>
+    </w:p>
+    <w:p>
+      <w:pPr>
+        <w:numPr>
+          <w:ilvl w:val="1"/>
+          <w:numId w:val="18"/>
+        </w:numPr>
+        <w:rPr>
+          <w:sz w:val="20"/>
+          <w:szCs w:val="20"/>
+        </w:rPr>
+      </w:pPr>
+      <w:r>
+        <w:rPr>
+          <w:sz w:val="20"/>
+          <w:szCs w:val="20"/>
+        </w:rPr>
+        <w:t xml:space="preserve">When the server first receives a request for a servlet, it </w:t>
+      </w:r>
+      <w:r>
+        <w:rPr>
+          <w:b/>
+          <w:bCs/>
+          <w:sz w:val="20"/>
+          <w:szCs w:val="20"/>
+        </w:rPr>
+        <w:t>loads the servlet</w:t>
+      </w:r>
+      <w:r>
+        <w:rPr>
+          <w:sz w:val="20"/>
+          <w:szCs w:val="20"/>
+        </w:rPr>
+        <w:t xml:space="preserve"> class into memory.</w:t>
+      </w:r>
+    </w:p>
+    <w:p>
+      <w:pPr>
+        <w:numPr>
+          <w:ilvl w:val="1"/>
+          <w:numId w:val="18"/>
+        </w:numPr>
+        <w:rPr>
+          <w:sz w:val="20"/>
+          <w:szCs w:val="20"/>
+        </w:rPr>
+      </w:pPr>
+      <w:r>
+        <w:rPr>
+          <w:sz w:val="20"/>
+          <w:szCs w:val="20"/>
+        </w:rPr>
+        <w:t xml:space="preserve">The server </w:t>
+      </w:r>
+      <w:r>
+        <w:rPr>
+          <w:b/>
+          <w:bCs/>
+          <w:sz w:val="20"/>
+          <w:szCs w:val="20"/>
+        </w:rPr>
+        <w:t>creates an instance</w:t>
+      </w:r>
+      <w:r>
+        <w:rPr>
+          <w:sz w:val="20"/>
+          <w:szCs w:val="20"/>
+        </w:rPr>
+        <w:t xml:space="preserve"> of the servlet class (just like creating an object in Java).</w:t>
+      </w:r>
+    </w:p>
+    <w:p>
+      <w:pPr>
+        <w:numPr>
+          <w:ilvl w:val="0"/>
+          <w:numId w:val="18"/>
+        </w:numPr>
+        <w:rPr>
+          <w:sz w:val="20"/>
+          <w:szCs w:val="20"/>
+        </w:rPr>
+      </w:pPr>
+      <w:r>
+        <w:rPr>
+          <w:b/>
+          <w:bCs/>
+          <w:sz w:val="20"/>
+          <w:szCs w:val="20"/>
+        </w:rPr>
+        <w:t>When it happens</w:t>
+      </w:r>
+      <w:r>
+        <w:rPr>
+          <w:sz w:val="20"/>
+          <w:szCs w:val="20"/>
+        </w:rPr>
+        <w:t xml:space="preserve">: This occurs </w:t>
+      </w:r>
+      <w:r>
+        <w:rPr>
+          <w:b/>
+          <w:bCs/>
+          <w:sz w:val="20"/>
+          <w:szCs w:val="20"/>
+        </w:rPr>
+        <w:t>only once</w:t>
+      </w:r>
+      <w:r>
+        <w:rPr>
+          <w:sz w:val="20"/>
+          <w:szCs w:val="20"/>
+        </w:rPr>
+        <w:t xml:space="preserve"> the first time the servlet is requested or when the server is started (based on server settings).</w:t>
+      </w:r>
+    </w:p>
+    <w:p>
+      <w:pPr>
+        <w:rPr>
+          <w:sz w:val="20"/>
+          <w:szCs w:val="20"/>
+        </w:rPr>
+      </w:pPr>
+      <w:r>
+        <w:rPr>
+          <w:sz w:val="20"/>
+          <w:szCs w:val="20"/>
+        </w:rPr>
+        <w:pict w14:anchorId="418B73DC">
+          <v:rect id="_x0000_i1134" style="width:0;height:1.5pt" o:hralign="center" o:hrstd="t" o:hr="t" fillcolor="#a0a0a0" stroked="f"/>
+        </w:pict>
+      </w:r>
+    </w:p>
+    <w:p>
+      <w:pPr>
+        <w:rPr>
+          <w:b/>
+          <w:bCs/>
+          <w:sz w:val="20"/>
+          <w:szCs w:val="20"/>
+        </w:rPr>
+      </w:pPr>
+      <w:r>
+        <w:rPr>
+          <w:b/>
+          <w:bCs/>
+          <w:sz w:val="20"/>
+          <w:szCs w:val="20"/>
+        </w:rPr>
+        <w:t>2. Initialization (</w:t>
+      </w:r>
+      <w:proofErr w:type="spellStart"/>
+      <w:proofErr w:type="gramStart"/>
+      <w:r>
+        <w:rPr>
+          <w:b/>
+          <w:bCs/>
+          <w:sz w:val="20"/>
+          <w:szCs w:val="20"/>
+        </w:rPr>
+        <w:t>init</w:t>
+      </w:r>
+      <w:proofErr w:type="spellEnd"/>
+      <w:r>
+        <w:rPr>
+          <w:b/>
+          <w:bCs/>
+          <w:sz w:val="20"/>
+          <w:szCs w:val="20"/>
+        </w:rPr>
+        <w:t>(</w:t>
+      </w:r>
+      <w:proofErr w:type="gramEnd"/>
+      <w:r>
+        <w:rPr>
+          <w:b/>
+          <w:bCs/>
+          <w:sz w:val="20"/>
+          <w:szCs w:val="20"/>
+        </w:rPr>
+        <w:t>) method)</w:t>
+      </w:r>
+    </w:p>
+    <w:p>
+      <w:pPr>
+        <w:numPr>
+          <w:ilvl w:val="0"/>
+          <w:numId w:val="19"/>
+        </w:numPr>
+        <w:rPr>
+          <w:sz w:val="20"/>
+          <w:szCs w:val="20"/>
+        </w:rPr>
+      </w:pPr>
+      <w:r>
+        <w:rPr>
+          <w:b/>
+          <w:bCs/>
+          <w:sz w:val="20"/>
+          <w:szCs w:val="20"/>
+        </w:rPr>
+        <w:t>What happens</w:t>
+      </w:r>
+      <w:r>
+        <w:rPr>
+          <w:sz w:val="20"/>
+          <w:szCs w:val="20"/>
+        </w:rPr>
+        <w:t xml:space="preserve">: </w:t>
+      </w:r>
+    </w:p>
+    <w:p>
+      <w:pPr>
+        <w:numPr>
+          <w:ilvl w:val="1"/>
+          <w:numId w:val="19"/>
+        </w:numPr>
+        <w:rPr>
+          <w:sz w:val="20"/>
+          <w:szCs w:val="20"/>
+        </w:rPr>
+      </w:pPr>
+      <w:r>
+        <w:rPr>
+          <w:sz w:val="20"/>
+          <w:szCs w:val="20"/>
+        </w:rPr>
+        <w:t xml:space="preserve">After the servlet is loaded and instantiated, the server </w:t>
+      </w:r>
+      <w:r>
+        <w:rPr>
+          <w:b/>
+          <w:bCs/>
+          <w:sz w:val="20"/>
+          <w:szCs w:val="20"/>
+        </w:rPr>
+        <w:t xml:space="preserve">calls the </w:t>
+      </w:r>
+      <w:proofErr w:type="spellStart"/>
+      <w:proofErr w:type="gramStart"/>
+      <w:r>
+        <w:rPr>
+          <w:b/>
+          <w:bCs/>
+          <w:sz w:val="20"/>
+          <w:szCs w:val="20"/>
+        </w:rPr>
+        <w:t>init</w:t>
+      </w:r>
+      <w:proofErr w:type="spellEnd"/>
+      <w:r>
+        <w:rPr>
+          <w:b/>
+          <w:bCs/>
+          <w:sz w:val="20"/>
+          <w:szCs w:val="20"/>
+        </w:rPr>
+        <w:t>(</w:t>
+      </w:r>
+      <w:proofErr w:type="gramEnd"/>
+      <w:r>
+        <w:rPr>
+          <w:b/>
+          <w:bCs/>
+          <w:sz w:val="20"/>
+          <w:szCs w:val="20"/>
+        </w:rPr>
+        <w:t>) method</w:t>
+      </w:r>
+      <w:r>
+        <w:rPr>
+          <w:sz w:val="20"/>
+          <w:szCs w:val="20"/>
+        </w:rPr>
+        <w:t>.</w:t>
+      </w:r>
+    </w:p>
+    <w:p>
+      <w:pPr>
+        <w:numPr>
+          <w:ilvl w:val="1"/>
+          <w:numId w:val="19"/>
+        </w:numPr>
+        <w:rPr>
+          <w:sz w:val="20"/>
+          <w:szCs w:val="20"/>
+        </w:rPr>
+      </w:pPr>
+      <w:r>
+        <w:rPr>
+          <w:sz w:val="20"/>
+          <w:szCs w:val="20"/>
+        </w:rPr>
+        <w:t>This method is used to set up anything the servlet might need before it handles any requests (e.g., connecting to a database, loading configurations).</w:t>
+      </w:r>
+    </w:p>
+    <w:p>
+      <w:pPr>
+        <w:numPr>
+          <w:ilvl w:val="0"/>
+          <w:numId w:val="19"/>
+        </w:numPr>
+        <w:rPr>
+          <w:sz w:val="20"/>
+          <w:szCs w:val="20"/>
+        </w:rPr>
+      </w:pPr>
+      <w:r>
+        <w:rPr>
+          <w:b/>
+          <w:bCs/>
+          <w:sz w:val="20"/>
+          <w:szCs w:val="20"/>
+        </w:rPr>
+        <w:t>When it happens</w:t>
+      </w:r>
+      <w:r>
+        <w:rPr>
+          <w:sz w:val="20"/>
+          <w:szCs w:val="20"/>
+        </w:rPr>
+        <w:t xml:space="preserve">: It happens </w:t>
+      </w:r>
+      <w:r>
+        <w:rPr>
+          <w:b/>
+          <w:bCs/>
+          <w:sz w:val="20"/>
+          <w:szCs w:val="20"/>
+        </w:rPr>
+        <w:t>once</w:t>
+      </w:r>
+      <w:r>
+        <w:rPr>
+          <w:sz w:val="20"/>
+          <w:szCs w:val="20"/>
+        </w:rPr>
+        <w:t xml:space="preserve"> when the servlet is created.</w:t>
+      </w:r>
+    </w:p>
+    <w:p>
+      <w:pPr>
+        <w:rPr>
+          <w:sz w:val="20"/>
+          <w:szCs w:val="20"/>
+        </w:rPr>
+      </w:pPr>
+      <w:r>
+        <w:rPr>
+          <w:sz w:val="20"/>
+          <w:szCs w:val="20"/>
+        </w:rPr>
+        <w:t>Example:</w:t>
+      </w:r>
+    </w:p>
+    <w:p>
+      <w:pPr>
+        <w:rPr>
+          <w:sz w:val="20"/>
+          <w:szCs w:val="20"/>
+        </w:rPr>
+      </w:pPr>
+      <w:r>
+        <w:rPr>
+          <w:sz w:val="20"/>
+          <w:szCs w:val="20"/>
+        </w:rPr>
+        <w:t>@Override</w:t>
+      </w:r>
+    </w:p>
+    <w:p>
+      <w:pPr>
+        <w:rPr>
+          <w:sz w:val="20"/>
+          <w:szCs w:val="20"/>
+        </w:rPr>
+      </w:pPr>
+      <w:r>
+        <w:rPr>
+          <w:sz w:val="20"/>
+          <w:szCs w:val="20"/>
+        </w:rPr>
+        <w:t xml:space="preserve">public void </w:t>
+      </w:r>
+      <w:proofErr w:type="spellStart"/>
+      <w:proofErr w:type="gramStart"/>
+      <w:r>
+        <w:rPr>
+          <w:sz w:val="20"/>
+          <w:szCs w:val="20"/>
+        </w:rPr>
+        <w:t>init</w:t>
+      </w:r>
+      <w:proofErr w:type="spellEnd"/>
+      <w:r>
+        <w:rPr>
+          <w:sz w:val="20"/>
+          <w:szCs w:val="20"/>
+        </w:rPr>
+        <w:t>(</w:t>
+      </w:r>
+      <w:proofErr w:type="gramEnd"/>
+      <w:r>
+        <w:rPr>
+          <w:sz w:val="20"/>
+          <w:szCs w:val="20"/>
+        </w:rPr>
+        <w:t xml:space="preserve">) throws </w:t>
+      </w:r>
+      <w:proofErr w:type="spellStart"/>
+      <w:r>
+        <w:rPr>
+          <w:sz w:val="20"/>
+          <w:szCs w:val="20"/>
+        </w:rPr>
+        <w:t>ServletException</w:t>
+      </w:r>
+      <w:proofErr w:type="spellEnd"/>
+      <w:r>
+        <w:rPr>
+          <w:sz w:val="20"/>
+          <w:szCs w:val="20"/>
+        </w:rPr>
+        <w:t xml:space="preserve"> {</w:t>
+      </w:r>
+    </w:p>
+    <w:p>
+      <w:pPr>
+        <w:rPr>
+          <w:sz w:val="20"/>
+          <w:szCs w:val="20"/>
+        </w:rPr>
+      </w:pPr>
+      <w:r>
+        <w:rPr>
+          <w:sz w:val="20"/>
+          <w:szCs w:val="20"/>
+        </w:rPr>
+        <w:t xml:space="preserve">    </w:t>
+      </w:r>
+      <w:proofErr w:type="spellStart"/>
+      <w:r>
+        <w:rPr>
+          <w:sz w:val="20"/>
+          <w:szCs w:val="20"/>
+        </w:rPr>
+        <w:t>System.out.println</w:t>
+      </w:r>
+      <w:proofErr w:type="spellEnd"/>
+      <w:r>
+        <w:rPr>
+          <w:sz w:val="20"/>
+          <w:szCs w:val="20"/>
+        </w:rPr>
+        <w:t>("Servlet initialized!");</w:t>
+      </w:r>
+    </w:p>
+    <w:p>
+      <w:pPr>
+        <w:rPr>
+          <w:sz w:val="20"/>
+          <w:szCs w:val="20"/>
+        </w:rPr>
+      </w:pPr>
+      <w:r>
+        <w:rPr>
+          <w:sz w:val="20"/>
+          <w:szCs w:val="20"/>
+        </w:rPr>
+        <w:t>}</w:t>
+      </w:r>
+    </w:p>
+    <w:p>
+      <w:pPr>
+        <w:rPr>
+          <w:sz w:val="20"/>
+          <w:szCs w:val="20"/>
+        </w:rPr>
+      </w:pPr>
+      <w:r>
+        <w:rPr>
+          <w:sz w:val="20"/>
+          <w:szCs w:val="20"/>
+        </w:rPr>
+        <w:pict w14:anchorId="1DE8941E">
+          <v:rect id="_x0000_i1135" style="width:0;height:1.5pt" o:hralign="center" o:hrstd="t" o:hr="t" fillcolor="#a0a0a0" stroked="f"/>
+        </w:pict>
+      </w:r>
+    </w:p>
+    <w:p>
+      <w:pPr>
+        <w:rPr>
+          <w:b/>
+          <w:bCs/>
+          <w:sz w:val="20"/>
+          <w:szCs w:val="20"/>
+        </w:rPr>
+      </w:pPr>
+      <w:r>
+        <w:rPr>
+          <w:b/>
+          <w:bCs/>
+          <w:sz w:val="20"/>
+          <w:szCs w:val="20"/>
+        </w:rPr>
+        <w:t>3. Handling Requests (</w:t>
+      </w:r>
+      <w:proofErr w:type="gramStart"/>
+      <w:r>
+        <w:rPr>
+          <w:b/>
+          <w:bCs/>
+          <w:sz w:val="20"/>
+          <w:szCs w:val="20"/>
+        </w:rPr>
+        <w:t>service(</w:t>
+      </w:r>
+      <w:proofErr w:type="gramEnd"/>
+      <w:r>
+        <w:rPr>
+          <w:b/>
+          <w:bCs/>
+          <w:sz w:val="20"/>
+          <w:szCs w:val="20"/>
+        </w:rPr>
+        <w:t>) method)</w:t>
+      </w:r>
+    </w:p>
+    <w:p>
+      <w:pPr>
+        <w:numPr>
+          <w:ilvl w:val="0"/>
+          <w:numId w:val="20"/>
+        </w:numPr>
+        <w:rPr>
+          <w:sz w:val="20"/>
+          <w:szCs w:val="20"/>
+        </w:rPr>
+      </w:pPr>
+      <w:r>
+        <w:rPr>
+          <w:b/>
+          <w:bCs/>
+          <w:sz w:val="20"/>
+          <w:szCs w:val="20"/>
+        </w:rPr>
+        <w:t>What happens</w:t>
+      </w:r>
+      <w:r>
+        <w:rPr>
+          <w:sz w:val="20"/>
+          <w:szCs w:val="20"/>
+        </w:rPr>
+        <w:t xml:space="preserve">: </w:t>
+      </w:r>
+    </w:p>
+    <w:p>
+      <w:pPr>
+        <w:numPr>
+          <w:ilvl w:val="1"/>
+          <w:numId w:val="20"/>
+        </w:numPr>
+        <w:rPr>
+          <w:sz w:val="20"/>
+          <w:szCs w:val="20"/>
+        </w:rPr>
+      </w:pPr>
+      <w:r>
+        <w:rPr>
+          <w:sz w:val="20"/>
+          <w:szCs w:val="20"/>
+        </w:rPr>
+        <w:t xml:space="preserve">When a client (like a browser) sends a request (e.g., by typing a URL), the server </w:t>
+      </w:r>
+      <w:r>
+        <w:rPr>
+          <w:b/>
+          <w:bCs/>
+          <w:sz w:val="20"/>
+          <w:szCs w:val="20"/>
+        </w:rPr>
+        <w:t xml:space="preserve">calls the </w:t>
+      </w:r>
+      <w:proofErr w:type="gramStart"/>
+      <w:r>
+        <w:rPr>
+          <w:b/>
+          <w:bCs/>
+          <w:sz w:val="20"/>
+          <w:szCs w:val="20"/>
+        </w:rPr>
+        <w:t>service(</w:t>
+      </w:r>
+      <w:proofErr w:type="gramEnd"/>
+      <w:r>
+        <w:rPr>
+          <w:b/>
+          <w:bCs/>
+          <w:sz w:val="20"/>
+          <w:szCs w:val="20"/>
+        </w:rPr>
+        <w:t>) method</w:t>
+      </w:r>
+      <w:r>
+        <w:rPr>
+          <w:sz w:val="20"/>
+          <w:szCs w:val="20"/>
+        </w:rPr>
+        <w:t xml:space="preserve"> of the servlet.</w:t>
+      </w:r>
+    </w:p>
+    <w:p>
+      <w:pPr>
+        <w:numPr>
+          <w:ilvl w:val="1"/>
+          <w:numId w:val="20"/>
+        </w:numPr>
+        <w:rPr>
+          <w:sz w:val="20"/>
+          <w:szCs w:val="20"/>
+        </w:rPr>
+      </w:pPr>
+      <w:r>
+        <w:rPr>
+          <w:sz w:val="20"/>
+          <w:szCs w:val="20"/>
+        </w:rPr>
+        <w:t xml:space="preserve">The </w:t>
+      </w:r>
+      <w:proofErr w:type="gramStart"/>
+      <w:r>
+        <w:rPr>
+          <w:sz w:val="20"/>
+          <w:szCs w:val="20"/>
+        </w:rPr>
+        <w:t>service(</w:t>
+      </w:r>
+      <w:proofErr w:type="gramEnd"/>
+      <w:r>
+        <w:rPr>
+          <w:sz w:val="20"/>
+          <w:szCs w:val="20"/>
+        </w:rPr>
+        <w:t xml:space="preserve">) method takes the </w:t>
+      </w:r>
+      <w:r>
+        <w:rPr>
+          <w:b/>
+          <w:bCs/>
+          <w:sz w:val="20"/>
+          <w:szCs w:val="20"/>
+        </w:rPr>
+        <w:t>request</w:t>
+      </w:r>
+      <w:r>
+        <w:rPr>
+          <w:sz w:val="20"/>
+          <w:szCs w:val="20"/>
+        </w:rPr>
+        <w:t xml:space="preserve"> (what the client is asking for) and </w:t>
+      </w:r>
+      <w:r>
+        <w:rPr>
+          <w:b/>
+          <w:bCs/>
+          <w:sz w:val="20"/>
+          <w:szCs w:val="20"/>
+        </w:rPr>
+        <w:t>response</w:t>
+      </w:r>
+      <w:r>
+        <w:rPr>
+          <w:sz w:val="20"/>
+          <w:szCs w:val="20"/>
+        </w:rPr>
+        <w:t xml:space="preserve"> (what the servlet will send back) as parameters.</w:t>
+      </w:r>
+    </w:p>
+    <w:p>
+      <w:pPr>
+        <w:numPr>
+          <w:ilvl w:val="1"/>
+          <w:numId w:val="20"/>
+        </w:numPr>
+        <w:rPr>
+          <w:sz w:val="20"/>
+          <w:szCs w:val="20"/>
+        </w:rPr>
+      </w:pPr>
+      <w:r>
+        <w:rPr>
+          <w:sz w:val="20"/>
+          <w:szCs w:val="20"/>
+        </w:rPr>
+        <w:lastRenderedPageBreak/>
+        <w:t xml:space="preserve">The server decides which HTTP method (GET, POST, etc.) to call. For example, </w:t>
+      </w:r>
+      <w:proofErr w:type="spellStart"/>
+      <w:proofErr w:type="gramStart"/>
+      <w:r>
+        <w:rPr>
+          <w:sz w:val="20"/>
+          <w:szCs w:val="20"/>
+        </w:rPr>
+        <w:t>doGet</w:t>
+      </w:r>
+      <w:proofErr w:type="spellEnd"/>
+      <w:r>
+        <w:rPr>
+          <w:sz w:val="20"/>
+          <w:szCs w:val="20"/>
+        </w:rPr>
+        <w:t>(</w:t>
+      </w:r>
+      <w:proofErr w:type="gramEnd"/>
+      <w:r>
+        <w:rPr>
+          <w:sz w:val="20"/>
+          <w:szCs w:val="20"/>
+        </w:rPr>
+        <w:t xml:space="preserve">) or </w:t>
+      </w:r>
+      <w:proofErr w:type="spellStart"/>
+      <w:r>
+        <w:rPr>
+          <w:sz w:val="20"/>
+          <w:szCs w:val="20"/>
+        </w:rPr>
+        <w:t>doPost</w:t>
+      </w:r>
+      <w:proofErr w:type="spellEnd"/>
+      <w:r>
+        <w:rPr>
+          <w:sz w:val="20"/>
+          <w:szCs w:val="20"/>
+        </w:rPr>
+        <w:t>() based on the request type.</w:t>
+      </w:r>
+    </w:p>
+    <w:p>
+      <w:pPr>
+        <w:numPr>
+          <w:ilvl w:val="0"/>
+          <w:numId w:val="20"/>
+        </w:numPr>
+        <w:rPr>
+          <w:sz w:val="20"/>
+          <w:szCs w:val="20"/>
+        </w:rPr>
+      </w:pPr>
+      <w:r>
+        <w:rPr>
+          <w:b/>
+          <w:bCs/>
+          <w:sz w:val="20"/>
+          <w:szCs w:val="20"/>
+        </w:rPr>
+        <w:t>When it happens</w:t>
+      </w:r>
+      <w:r>
+        <w:rPr>
+          <w:sz w:val="20"/>
+          <w:szCs w:val="20"/>
+        </w:rPr>
+        <w:t xml:space="preserve">: This step happens </w:t>
+      </w:r>
+      <w:r>
+        <w:rPr>
+          <w:b/>
+          <w:bCs/>
+          <w:sz w:val="20"/>
+          <w:szCs w:val="20"/>
+        </w:rPr>
+        <w:t>every time</w:t>
+      </w:r>
+      <w:r>
+        <w:rPr>
+          <w:sz w:val="20"/>
+          <w:szCs w:val="20"/>
+        </w:rPr>
+        <w:t xml:space="preserve"> a client sends a request.</w:t>
+      </w:r>
+    </w:p>
+    <w:p>
+      <w:pPr>
+        <w:rPr>
+          <w:sz w:val="20"/>
+          <w:szCs w:val="20"/>
+        </w:rPr>
+      </w:pPr>
+      <w:r>
+        <w:rPr>
+          <w:sz w:val="20"/>
+          <w:szCs w:val="20"/>
+        </w:rPr>
+        <w:t>Example:</w:t>
+      </w:r>
+    </w:p>
+    <w:p>
+      <w:pPr>
+        <w:rPr>
+          <w:sz w:val="20"/>
+          <w:szCs w:val="20"/>
+        </w:rPr>
+      </w:pPr>
+      <w:r>
+        <w:rPr>
+          <w:sz w:val="20"/>
+          <w:szCs w:val="20"/>
+        </w:rPr>
+        <w:t>@Override</w:t>
+      </w:r>
+    </w:p>
+    <w:p>
+      <w:pPr>
+        <w:rPr>
+          <w:sz w:val="20"/>
+          <w:szCs w:val="20"/>
+        </w:rPr>
+      </w:pPr>
+      <w:r>
+        <w:rPr>
+          <w:sz w:val="20"/>
+          <w:szCs w:val="20"/>
+        </w:rPr>
+        <w:t xml:space="preserve">protected void </w:t>
+      </w:r>
+      <w:proofErr w:type="spellStart"/>
+      <w:proofErr w:type="gramStart"/>
+      <w:r>
+        <w:rPr>
+          <w:sz w:val="20"/>
+          <w:szCs w:val="20"/>
+        </w:rPr>
+        <w:t>doGet</w:t>
+      </w:r>
+      <w:proofErr w:type="spellEnd"/>
+      <w:r>
+        <w:rPr>
+          <w:sz w:val="20"/>
+          <w:szCs w:val="20"/>
+        </w:rPr>
+        <w:t>(</w:t>
+      </w:r>
+      <w:proofErr w:type="spellStart"/>
+      <w:proofErr w:type="gramEnd"/>
+      <w:r>
+        <w:rPr>
+          <w:sz w:val="20"/>
+          <w:szCs w:val="20"/>
+        </w:rPr>
+        <w:t>HttpServletRequest</w:t>
+      </w:r>
+      <w:proofErr w:type="spellEnd"/>
+      <w:r>
+        <w:rPr>
+          <w:sz w:val="20"/>
+          <w:szCs w:val="20"/>
+        </w:rPr>
+        <w:t xml:space="preserve"> request, </w:t>
+      </w:r>
+      <w:proofErr w:type="spellStart"/>
+      <w:r>
+        <w:rPr>
+          <w:sz w:val="20"/>
+          <w:szCs w:val="20"/>
+        </w:rPr>
+        <w:t>HttpServletResponse</w:t>
+      </w:r>
+      <w:proofErr w:type="spellEnd"/>
+      <w:r>
+        <w:rPr>
+          <w:sz w:val="20"/>
+          <w:szCs w:val="20"/>
+        </w:rPr>
+        <w:t xml:space="preserve"> response) throws </w:t>
+      </w:r>
+      <w:proofErr w:type="spellStart"/>
+      <w:r>
+        <w:rPr>
+          <w:sz w:val="20"/>
+          <w:szCs w:val="20"/>
+        </w:rPr>
+        <w:t>ServletException</w:t>
+      </w:r>
+      <w:proofErr w:type="spellEnd"/>
+      <w:r>
+        <w:rPr>
+          <w:sz w:val="20"/>
+          <w:szCs w:val="20"/>
+        </w:rPr>
+        <w:t xml:space="preserve">, </w:t>
+      </w:r>
+      <w:proofErr w:type="spellStart"/>
+      <w:r>
+        <w:rPr>
+          <w:sz w:val="20"/>
+          <w:szCs w:val="20"/>
+        </w:rPr>
+        <w:t>IOException</w:t>
+      </w:r>
+      <w:proofErr w:type="spellEnd"/>
+      <w:r>
+        <w:rPr>
+          <w:sz w:val="20"/>
+          <w:szCs w:val="20"/>
+        </w:rPr>
+        <w:t xml:space="preserve"> {</w:t>
+      </w:r>
+    </w:p>
+    <w:p>
+      <w:pPr>
+        <w:rPr>
+          <w:sz w:val="20"/>
+          <w:szCs w:val="20"/>
+        </w:rPr>
+      </w:pPr>
+      <w:r>
+        <w:rPr>
+          <w:sz w:val="20"/>
+          <w:szCs w:val="20"/>
+        </w:rPr>
+        <w:t xml:space="preserve">    </w:t>
+      </w:r>
+      <w:proofErr w:type="spellStart"/>
+      <w:r>
+        <w:rPr>
+          <w:sz w:val="20"/>
+          <w:szCs w:val="20"/>
+        </w:rPr>
+        <w:t>System.out.println</w:t>
+      </w:r>
+      <w:proofErr w:type="spellEnd"/>
+      <w:r>
+        <w:rPr>
+          <w:sz w:val="20"/>
+          <w:szCs w:val="20"/>
+        </w:rPr>
+        <w:t>("Handling GET request!");</w:t>
+      </w:r>
+    </w:p>
+    <w:p>
+      <w:pPr>
+        <w:rPr>
+          <w:sz w:val="20"/>
+          <w:szCs w:val="20"/>
+        </w:rPr>
+      </w:pPr>
+      <w:r>
+        <w:rPr>
+          <w:sz w:val="20"/>
+          <w:szCs w:val="20"/>
+        </w:rPr>
+        <w:t xml:space="preserve">    </w:t>
+      </w:r>
+      <w:proofErr w:type="spellStart"/>
+      <w:proofErr w:type="gramStart"/>
+      <w:r>
+        <w:rPr>
+          <w:sz w:val="20"/>
+          <w:szCs w:val="20"/>
+        </w:rPr>
+        <w:t>response.getWriter</w:t>
+      </w:r>
+      <w:proofErr w:type="spellEnd"/>
+      <w:proofErr w:type="gramEnd"/>
+      <w:r>
+        <w:rPr>
+          <w:sz w:val="20"/>
+          <w:szCs w:val="20"/>
+        </w:rPr>
+        <w:t>().</w:t>
+      </w:r>
+      <w:proofErr w:type="spellStart"/>
+      <w:r>
+        <w:rPr>
+          <w:sz w:val="20"/>
+          <w:szCs w:val="20"/>
+        </w:rPr>
+        <w:t>println</w:t>
+      </w:r>
+      <w:proofErr w:type="spellEnd"/>
+      <w:r>
+        <w:rPr>
+          <w:sz w:val="20"/>
+          <w:szCs w:val="20"/>
+        </w:rPr>
+        <w:t>("Hello from Servlet!");</w:t>
+      </w:r>
+    </w:p>
+    <w:p>
+      <w:pPr>
+        <w:rPr>
+          <w:sz w:val="20"/>
+          <w:szCs w:val="20"/>
+        </w:rPr>
+      </w:pPr>
+      <w:r>
+        <w:rPr>
+          <w:sz w:val="20"/>
+          <w:szCs w:val="20"/>
+        </w:rPr>
+        <w:t>}</w:t>
+      </w:r>
+    </w:p>
+    <w:p>
+      <w:pPr>
+        <w:rPr>
+          <w:sz w:val="20"/>
+          <w:szCs w:val="20"/>
+        </w:rPr>
+      </w:pPr>
+      <w:r>
+        <w:rPr>
+          <w:sz w:val="20"/>
+          <w:szCs w:val="20"/>
+        </w:rPr>
+        <w:pict w14:anchorId="7E870A87">
+          <v:rect id="_x0000_i1136" style="width:0;height:1.5pt" o:hralign="center" o:hrstd="t" o:hr="t" fillcolor="#a0a0a0" stroked="f"/>
+        </w:pict>
+      </w:r>
+    </w:p>
+    <w:p>
+      <w:pPr>
+        <w:rPr>
+          <w:b/>
+          <w:bCs/>
+          <w:sz w:val="20"/>
+          <w:szCs w:val="20"/>
+        </w:rPr>
+      </w:pPr>
+      <w:r>
+        <w:rPr>
+          <w:b/>
+          <w:bCs/>
+          <w:sz w:val="20"/>
+          <w:szCs w:val="20"/>
+        </w:rPr>
+        <w:t>4. Destruction (</w:t>
+      </w:r>
+      <w:proofErr w:type="gramStart"/>
+      <w:r>
+        <w:rPr>
+          <w:b/>
+          <w:bCs/>
+          <w:sz w:val="20"/>
+          <w:szCs w:val="20"/>
+        </w:rPr>
+        <w:t>destroy(</w:t>
+      </w:r>
+      <w:proofErr w:type="gramEnd"/>
+      <w:r>
+        <w:rPr>
+          <w:b/>
+          <w:bCs/>
+          <w:sz w:val="20"/>
+          <w:szCs w:val="20"/>
+        </w:rPr>
+        <w:t>) method)</w:t>
+      </w:r>
+    </w:p>
+    <w:p>
+      <w:pPr>
+        <w:numPr>
+          <w:ilvl w:val="0"/>
+          <w:numId w:val="21"/>
+        </w:numPr>
+        <w:rPr>
+          <w:sz w:val="20"/>
+          <w:szCs w:val="20"/>
+        </w:rPr>
+      </w:pPr>
+      <w:r>
+        <w:rPr>
+          <w:b/>
+          <w:bCs/>
+          <w:sz w:val="20"/>
+          <w:szCs w:val="20"/>
+        </w:rPr>
+        <w:t>What happens</w:t>
+      </w:r>
+      <w:r>
+        <w:rPr>
+          <w:sz w:val="20"/>
+          <w:szCs w:val="20"/>
+        </w:rPr>
+        <w:t xml:space="preserve">: </w:t>
+      </w:r>
+    </w:p>
+    <w:p>
+      <w:pPr>
+        <w:numPr>
+          <w:ilvl w:val="1"/>
+          <w:numId w:val="21"/>
+        </w:numPr>
+        <w:rPr>
+          <w:sz w:val="20"/>
+          <w:szCs w:val="20"/>
+        </w:rPr>
+      </w:pPr>
+      <w:r>
+        <w:rPr>
+          <w:sz w:val="20"/>
+          <w:szCs w:val="20"/>
+        </w:rPr>
+        <w:t xml:space="preserve">When the server decides that it no longer needs the servlet (for example, when the server is shutting down or the servlet is being removed), it </w:t>
+      </w:r>
+      <w:r>
+        <w:rPr>
+          <w:b/>
+          <w:bCs/>
+          <w:sz w:val="20"/>
+          <w:szCs w:val="20"/>
+        </w:rPr>
+        <w:t xml:space="preserve">calls the </w:t>
+      </w:r>
+      <w:proofErr w:type="gramStart"/>
+      <w:r>
+        <w:rPr>
+          <w:b/>
+          <w:bCs/>
+          <w:sz w:val="20"/>
+          <w:szCs w:val="20"/>
+        </w:rPr>
+        <w:t>destroy(</w:t>
+      </w:r>
+      <w:proofErr w:type="gramEnd"/>
+      <w:r>
+        <w:rPr>
+          <w:b/>
+          <w:bCs/>
+          <w:sz w:val="20"/>
+          <w:szCs w:val="20"/>
+        </w:rPr>
+        <w:t>) method</w:t>
+      </w:r>
+      <w:r>
+        <w:rPr>
+          <w:sz w:val="20"/>
+          <w:szCs w:val="20"/>
+        </w:rPr>
+        <w:t>.</w:t>
+      </w:r>
+    </w:p>
+    <w:p>
+      <w:pPr>
+        <w:numPr>
+          <w:ilvl w:val="1"/>
+          <w:numId w:val="21"/>
+        </w:numPr>
+        <w:rPr>
+          <w:sz w:val="20"/>
+          <w:szCs w:val="20"/>
+        </w:rPr>
+      </w:pPr>
+      <w:r>
+        <w:rPr>
+          <w:sz w:val="20"/>
+          <w:szCs w:val="20"/>
+        </w:rPr>
+        <w:t>This method is used to clean up resources like closing database connections, freeing memory, etc.</w:t>
+      </w:r>
+    </w:p>
+    <w:p>
+      <w:pPr>
+        <w:numPr>
+          <w:ilvl w:val="0"/>
+          <w:numId w:val="21"/>
+        </w:numPr>
+        <w:rPr>
+          <w:sz w:val="20"/>
+          <w:szCs w:val="20"/>
+        </w:rPr>
+      </w:pPr>
+      <w:r>
+        <w:rPr>
+          <w:b/>
+          <w:bCs/>
+          <w:sz w:val="20"/>
+          <w:szCs w:val="20"/>
+        </w:rPr>
+        <w:t>When it happens</w:t>
+      </w:r>
+      <w:r>
+        <w:rPr>
+          <w:sz w:val="20"/>
+          <w:szCs w:val="20"/>
+        </w:rPr>
+        <w:t xml:space="preserve">: It happens </w:t>
+      </w:r>
+      <w:r>
+        <w:rPr>
+          <w:b/>
+          <w:bCs/>
+          <w:sz w:val="20"/>
+          <w:szCs w:val="20"/>
+        </w:rPr>
+        <w:t>once</w:t>
+      </w:r>
+      <w:r>
+        <w:rPr>
+          <w:sz w:val="20"/>
+          <w:szCs w:val="20"/>
+        </w:rPr>
+        <w:t xml:space="preserve"> when the servlet is being removed or the server stops.</w:t>
+      </w:r>
+    </w:p>
+    <w:p>
+      <w:pPr>
+        <w:rPr>
+          <w:sz w:val="20"/>
+          <w:szCs w:val="20"/>
+        </w:rPr>
+      </w:pPr>
+      <w:r>
+        <w:rPr>
+          <w:sz w:val="20"/>
+          <w:szCs w:val="20"/>
+        </w:rPr>
+        <w:t>Example:</w:t>
+      </w:r>
+    </w:p>
+    <w:p>
+      <w:pPr>
+        <w:rPr>
+          <w:sz w:val="20"/>
+          <w:szCs w:val="20"/>
+        </w:rPr>
+      </w:pPr>
+      <w:r>
+        <w:rPr>
+          <w:sz w:val="20"/>
+          <w:szCs w:val="20"/>
+        </w:rPr>
+        <w:t>@Override</w:t>
+      </w:r>
+    </w:p>
+    <w:p>
+      <w:pPr>
+        <w:rPr>
+          <w:sz w:val="20"/>
+          <w:szCs w:val="20"/>
+        </w:rPr>
+      </w:pPr>
+      <w:r>
+        <w:rPr>
+          <w:sz w:val="20"/>
+          <w:szCs w:val="20"/>
+        </w:rPr>
+        <w:t xml:space="preserve">public void </w:t>
+      </w:r>
+      <w:proofErr w:type="gramStart"/>
+      <w:r>
+        <w:rPr>
+          <w:sz w:val="20"/>
+          <w:szCs w:val="20"/>
+        </w:rPr>
+        <w:t>destroy(</w:t>
+      </w:r>
+      <w:proofErr w:type="gramEnd"/>
+      <w:r>
+        <w:rPr>
+          <w:sz w:val="20"/>
+          <w:szCs w:val="20"/>
+        </w:rPr>
+        <w:t>) {</w:t>
+      </w:r>
+    </w:p>
+    <w:p>
+      <w:pPr>
+        <w:rPr>
+          <w:sz w:val="20"/>
+          <w:szCs w:val="20"/>
+        </w:rPr>
+      </w:pPr>
+      <w:r>
+        <w:rPr>
+          <w:sz w:val="20"/>
+          <w:szCs w:val="20"/>
+        </w:rPr>
+        <w:t xml:space="preserve">    </w:t>
+      </w:r>
+      <w:proofErr w:type="spellStart"/>
+      <w:r>
+        <w:rPr>
+          <w:sz w:val="20"/>
+          <w:szCs w:val="20"/>
+        </w:rPr>
+        <w:t>System.out.println</w:t>
+      </w:r>
+      <w:proofErr w:type="spellEnd"/>
+      <w:r>
+        <w:rPr>
+          <w:sz w:val="20"/>
+          <w:szCs w:val="20"/>
+        </w:rPr>
+        <w:t>("Servlet destroyed!");</w:t>
+      </w:r>
+    </w:p>
+    <w:p>
+      <w:pPr>
+        <w:rPr>
+          <w:sz w:val="20"/>
+          <w:szCs w:val="20"/>
+        </w:rPr>
+      </w:pPr>
+      <w:r>
+        <w:rPr>
+          <w:sz w:val="20"/>
+          <w:szCs w:val="20"/>
+        </w:rPr>
+        <w:t>}</w:t>
+      </w:r>
+    </w:p>
+    <w:p>
+      <w:pPr>
+        <w:rPr>
+          <w:sz w:val="20"/>
+          <w:szCs w:val="20"/>
+        </w:rPr>
+      </w:pPr>
+      <w:r>
+        <w:rPr>
+          <w:sz w:val="20"/>
+          <w:szCs w:val="20"/>
+        </w:rPr>
+        <w:pict w14:anchorId="1DABCFC3">
+          <v:rect id="_x0000_i1137" style="width:0;height:1.5pt" o:hralign="center" o:hrstd="t" o:hr="t" fillcolor="#a0a0a0" stroked="f"/>
+        </w:pict>
+      </w:r>
+    </w:p>
+    <w:p>
+      <w:pPr>
+        <w:rPr>
+          <w:b/>
+          <w:bCs/>
+          <w:sz w:val="20"/>
+          <w:szCs w:val="20"/>
+        </w:rPr>
+      </w:pPr>
+      <w:r>
+        <w:rPr>
+          <w:b/>
+          <w:bCs/>
+          <w:sz w:val="20"/>
+          <w:szCs w:val="20"/>
+        </w:rPr>
+        <w:t>Summary of Servlet Life Cycle:</w:t>
+      </w:r>
+    </w:p>
+    <w:p>
+      <w:pPr>
+        <w:numPr>
+          <w:ilvl w:val="0"/>
+          <w:numId w:val="22"/>
+        </w:numPr>
+        <w:rPr>
+          <w:sz w:val="20"/>
+          <w:szCs w:val="20"/>
+        </w:rPr>
+      </w:pPr>
+      <w:r>
+        <w:rPr>
+          <w:b/>
+          <w:bCs/>
+          <w:sz w:val="20"/>
+          <w:szCs w:val="20"/>
+        </w:rPr>
+        <w:t>Loading &amp; Instantiation</w:t>
+      </w:r>
+      <w:r>
+        <w:rPr>
+          <w:sz w:val="20"/>
+          <w:szCs w:val="20"/>
+        </w:rPr>
+        <w:t>: The servlet is loaded and instantiated by the server.</w:t>
+      </w:r>
+    </w:p>
+    <w:p>
+      <w:pPr>
+        <w:numPr>
+          <w:ilvl w:val="0"/>
+          <w:numId w:val="22"/>
+        </w:numPr>
+        <w:rPr>
+          <w:sz w:val="20"/>
+          <w:szCs w:val="20"/>
+        </w:rPr>
+      </w:pPr>
+      <w:r>
+        <w:rPr>
+          <w:b/>
+          <w:bCs/>
+          <w:sz w:val="20"/>
+          <w:szCs w:val="20"/>
+        </w:rPr>
+        <w:t>Initialization (</w:t>
+      </w:r>
+      <w:proofErr w:type="spellStart"/>
+      <w:proofErr w:type="gramStart"/>
+      <w:r>
+        <w:rPr>
+          <w:b/>
+          <w:bCs/>
+          <w:sz w:val="20"/>
+          <w:szCs w:val="20"/>
+        </w:rPr>
+        <w:t>init</w:t>
+      </w:r>
+      <w:proofErr w:type="spellEnd"/>
+      <w:r>
+        <w:rPr>
+          <w:b/>
+          <w:bCs/>
+          <w:sz w:val="20"/>
+          <w:szCs w:val="20"/>
+        </w:rPr>
+        <w:t>(</w:t>
+      </w:r>
+      <w:proofErr w:type="gramEnd"/>
+      <w:r>
+        <w:rPr>
+          <w:b/>
+          <w:bCs/>
+          <w:sz w:val="20"/>
+          <w:szCs w:val="20"/>
+        </w:rPr>
+        <w:t>))</w:t>
+      </w:r>
+      <w:r>
+        <w:rPr>
+          <w:sz w:val="20"/>
+          <w:szCs w:val="20"/>
+        </w:rPr>
+        <w:t xml:space="preserve">: The server calls the </w:t>
+      </w:r>
+      <w:proofErr w:type="spellStart"/>
+      <w:r>
+        <w:rPr>
+          <w:sz w:val="20"/>
+          <w:szCs w:val="20"/>
+        </w:rPr>
+        <w:t>init</w:t>
+      </w:r>
+      <w:proofErr w:type="spellEnd"/>
+      <w:r>
+        <w:rPr>
+          <w:sz w:val="20"/>
+          <w:szCs w:val="20"/>
+        </w:rPr>
+        <w:t>() method to set up the servlet.</w:t>
+      </w:r>
+    </w:p>
+    <w:p>
+      <w:pPr>
+        <w:numPr>
+          <w:ilvl w:val="0"/>
+          <w:numId w:val="22"/>
+        </w:numPr>
+        <w:rPr>
+          <w:sz w:val="20"/>
+          <w:szCs w:val="20"/>
+        </w:rPr>
+      </w:pPr>
+      <w:r>
+        <w:rPr>
+          <w:b/>
+          <w:bCs/>
+          <w:sz w:val="20"/>
+          <w:szCs w:val="20"/>
+        </w:rPr>
+        <w:t>Request Handling (</w:t>
+      </w:r>
+      <w:proofErr w:type="gramStart"/>
+      <w:r>
+        <w:rPr>
+          <w:b/>
+          <w:bCs/>
+          <w:sz w:val="20"/>
+          <w:szCs w:val="20"/>
+        </w:rPr>
+        <w:t>service(</w:t>
+      </w:r>
+      <w:proofErr w:type="gramEnd"/>
+      <w:r>
+        <w:rPr>
+          <w:b/>
+          <w:bCs/>
+          <w:sz w:val="20"/>
+          <w:szCs w:val="20"/>
+        </w:rPr>
+        <w:t>))</w:t>
+      </w:r>
+      <w:r>
+        <w:rPr>
+          <w:sz w:val="20"/>
+          <w:szCs w:val="20"/>
+        </w:rPr>
+        <w:t xml:space="preserve">: The servlet handles client requests using methods like </w:t>
+      </w:r>
+      <w:proofErr w:type="spellStart"/>
+      <w:r>
+        <w:rPr>
+          <w:sz w:val="20"/>
+          <w:szCs w:val="20"/>
+        </w:rPr>
+        <w:t>doGet</w:t>
+      </w:r>
+      <w:proofErr w:type="spellEnd"/>
+      <w:r>
+        <w:rPr>
+          <w:sz w:val="20"/>
+          <w:szCs w:val="20"/>
+        </w:rPr>
+        <w:t xml:space="preserve">() or </w:t>
+      </w:r>
+      <w:proofErr w:type="spellStart"/>
+      <w:r>
+        <w:rPr>
+          <w:sz w:val="20"/>
+          <w:szCs w:val="20"/>
+        </w:rPr>
+        <w:t>doPost</w:t>
+      </w:r>
+      <w:proofErr w:type="spellEnd"/>
+      <w:r>
+        <w:rPr>
+          <w:sz w:val="20"/>
+          <w:szCs w:val="20"/>
+        </w:rPr>
+        <w:t>().</w:t>
+      </w:r>
+    </w:p>
+    <w:p>
+      <w:pPr>
+        <w:numPr>
+          <w:ilvl w:val="0"/>
+          <w:numId w:val="22"/>
+        </w:numPr>
+        <w:rPr>
+          <w:sz w:val="20"/>
+          <w:szCs w:val="20"/>
+        </w:rPr>
+      </w:pPr>
+      <w:r>
+        <w:rPr>
+          <w:b/>
+          <w:bCs/>
+          <w:sz w:val="20"/>
+          <w:szCs w:val="20"/>
+        </w:rPr>
+        <w:t>Destruction (</w:t>
+      </w:r>
+      <w:proofErr w:type="gramStart"/>
+      <w:r>
+        <w:rPr>
+          <w:b/>
+          <w:bCs/>
+          <w:sz w:val="20"/>
+          <w:szCs w:val="20"/>
+        </w:rPr>
+        <w:t>destroy(</w:t>
+      </w:r>
+      <w:proofErr w:type="gramEnd"/>
+      <w:r>
+        <w:rPr>
+          <w:b/>
+          <w:bCs/>
+          <w:sz w:val="20"/>
+          <w:szCs w:val="20"/>
+        </w:rPr>
+        <w:t>))</w:t>
+      </w:r>
+      <w:r>
+        <w:rPr>
+          <w:sz w:val="20"/>
+          <w:szCs w:val="20"/>
+        </w:rPr>
+        <w:t>: The servlet is destroyed when it's no longer needed.</w:t>
+      </w:r>
+    </w:p>
+    <w:p>
+      <w:pPr>
+        <w:rPr>
+          <w:sz w:val="20"/>
+          <w:szCs w:val="20"/>
+        </w:rPr>
+      </w:pPr>
+      <w:r>
+        <w:rPr>
+          <w:sz w:val="20"/>
+          <w:szCs w:val="20"/>
+        </w:rPr>
+        <w:pict w14:anchorId="634E22E9">
+          <v:rect id="_x0000_i1138" style="width:0;height:1.5pt" o:hralign="center" o:hrstd="t" o:hr="t" fillcolor="#a0a0a0" stroked="f"/>
+        </w:pict>
+      </w:r>
+    </w:p>
+    <w:p>
+      <w:pPr>
+        <w:rPr>
+          <w:b/>
+          <w:bCs/>
+          <w:sz w:val="20"/>
+          <w:szCs w:val="20"/>
+        </w:rPr>
+      </w:pPr>
+      <w:r>
+        <w:rPr>
+          <w:b/>
+          <w:bCs/>
+          <w:sz w:val="20"/>
+          <w:szCs w:val="20"/>
+        </w:rPr>
+        <w:t>Visualizing the Servlet Life Cycle</w:t>
+      </w:r>
+    </w:p>
+    <w:p>
+      <w:pPr>
+        <w:numPr>
+          <w:ilvl w:val="0"/>
+          <w:numId w:val="23"/>
+        </w:numPr>
+        <w:rPr>
+          <w:sz w:val="20"/>
+          <w:szCs w:val="20"/>
+        </w:rPr>
+      </w:pPr>
+      <w:r>
+        <w:rPr>
+          <w:b/>
+          <w:bCs/>
+          <w:sz w:val="20"/>
+          <w:szCs w:val="20"/>
+        </w:rPr>
+        <w:t>Load Servlet</w:t>
+      </w:r>
+      <w:r>
+        <w:rPr>
+          <w:sz w:val="20"/>
+          <w:szCs w:val="20"/>
+        </w:rPr>
+        <w:t xml:space="preserve"> → 2. </w:t>
+      </w:r>
+      <w:proofErr w:type="gramStart"/>
+      <w:r>
+        <w:rPr>
+          <w:b/>
+          <w:bCs/>
+          <w:sz w:val="20"/>
+          <w:szCs w:val="20"/>
+        </w:rPr>
+        <w:t>Init(</w:t>
+      </w:r>
+      <w:proofErr w:type="gramEnd"/>
+      <w:r>
+        <w:rPr>
+          <w:b/>
+          <w:bCs/>
+          <w:sz w:val="20"/>
+          <w:szCs w:val="20"/>
+        </w:rPr>
+        <w:t>)</w:t>
+      </w:r>
+      <w:r>
+        <w:rPr>
+          <w:sz w:val="20"/>
+          <w:szCs w:val="20"/>
+        </w:rPr>
+        <w:t xml:space="preserve"> → 3. </w:t>
+      </w:r>
+      <w:r>
+        <w:rPr>
+          <w:b/>
+          <w:bCs/>
+          <w:sz w:val="20"/>
+          <w:szCs w:val="20"/>
+        </w:rPr>
+        <w:t>Handle Requests (</w:t>
+      </w:r>
+      <w:proofErr w:type="gramStart"/>
+      <w:r>
+        <w:rPr>
+          <w:b/>
+          <w:bCs/>
+          <w:sz w:val="20"/>
+          <w:szCs w:val="20"/>
+        </w:rPr>
+        <w:t>service(</w:t>
+      </w:r>
+      <w:proofErr w:type="gramEnd"/>
+      <w:r>
+        <w:rPr>
+          <w:b/>
+          <w:bCs/>
+          <w:sz w:val="20"/>
+          <w:szCs w:val="20"/>
+        </w:rPr>
+        <w:t xml:space="preserve">) + </w:t>
+      </w:r>
+      <w:proofErr w:type="spellStart"/>
+      <w:r>
+        <w:rPr>
+          <w:b/>
+          <w:bCs/>
+          <w:sz w:val="20"/>
+          <w:szCs w:val="20"/>
+        </w:rPr>
+        <w:t>doGet</w:t>
+      </w:r>
+      <w:proofErr w:type="spellEnd"/>
+      <w:r>
+        <w:rPr>
+          <w:b/>
+          <w:bCs/>
+          <w:sz w:val="20"/>
+          <w:szCs w:val="20"/>
+        </w:rPr>
+        <w:t>()/</w:t>
+      </w:r>
+      <w:proofErr w:type="spellStart"/>
+      <w:r>
+        <w:rPr>
+          <w:b/>
+          <w:bCs/>
+          <w:sz w:val="20"/>
+          <w:szCs w:val="20"/>
+        </w:rPr>
+        <w:t>doPost</w:t>
+      </w:r>
+      <w:proofErr w:type="spellEnd"/>
+      <w:r>
+        <w:rPr>
+          <w:b/>
+          <w:bCs/>
+          <w:sz w:val="20"/>
+          <w:szCs w:val="20"/>
+        </w:rPr>
+        <w:t>())</w:t>
+      </w:r>
+      <w:r>
+        <w:rPr>
+          <w:sz w:val="20"/>
+          <w:szCs w:val="20"/>
+        </w:rPr>
+        <w:t xml:space="preserve"> → 4. </w:t>
+      </w:r>
+      <w:proofErr w:type="gramStart"/>
+      <w:r>
+        <w:rPr>
+          <w:b/>
+          <w:bCs/>
+          <w:sz w:val="20"/>
+          <w:szCs w:val="20"/>
+        </w:rPr>
+        <w:t>Destroy(</w:t>
+      </w:r>
+      <w:proofErr w:type="gramEnd"/>
+      <w:r>
+        <w:rPr>
+          <w:b/>
+          <w:bCs/>
+          <w:sz w:val="20"/>
+          <w:szCs w:val="20"/>
+        </w:rPr>
+        <w:t>)</w:t>
+      </w:r>
+    </w:p>
+    <w:p>
+      <w:pPr>
+        <w:rPr>
+          <w:sz w:val="20"/>
+          <w:szCs w:val="20"/>
+        </w:rPr>
+      </w:pPr>
+      <w:r>
+        <w:rPr>
+          <w:sz w:val="20"/>
+          <w:szCs w:val="20"/>
+        </w:rPr>
+        <w:lastRenderedPageBreak/>
+        <w:t>This cycle repeats every time the server gets a request, and the servlet only goes through initialization once until it is destroyed.</w:t>
+      </w:r>
+    </w:p>
+    <w:p>
+      <w:pPr>
+        <w:rPr>
+          <w:sz w:val="20"/>
+          <w:szCs w:val="20"/>
+        </w:rPr>
+      </w:pPr>
+      <w:r>
+        <w:rPr>
+          <w:sz w:val="20"/>
+          <w:szCs w:val="20"/>
+        </w:rPr>
+        <w:pict w14:anchorId="479E31E4">
+          <v:rect id="_x0000_i1139" style="width:0;height:1.5pt" o:hralign="center" o:hrstd="t" o:hr="t" fillcolor="#a0a0a0" stroked="f"/>
+        </w:pict>
+      </w:r>
+    </w:p>
+    <w:p>
+      <w:pPr>
+        <w:rPr>
+          <w:sz w:val="20"/>
+          <w:szCs w:val="20"/>
+        </w:rPr>
+      </w:pPr>
     </w:p>
     <w:p>
       <w:pPr>
@@ -5834,6 +8556,268 @@
     </w:lvl>
   </w:abstractNum>
   <w:abstractNum w:abstractNumId="1" w15:restartNumberingAfterBreak="0">
+    <w:nsid w:val="067F6FD0"/>
+    <w:multiLevelType w:val="multilevel"/>
+    <w:tmpl w:val="9322F110"/>
+    <w:lvl w:ilvl="0">
+      <w:start w:val="1"/>
+      <w:numFmt w:val="bullet"/>
+      <w:lvlText w:val=""/>
+      <w:lvlJc w:val="left"/>
+      <w:pPr>
+        <w:tabs>
+          <w:tab w:val="num" w:pos="720"/>
+        </w:tabs>
+        <w:ind w:left="720" w:hanging="360"/>
+      </w:pPr>
+      <w:rPr>
+        <w:rFonts w:ascii="Symbol" w:hAnsi="Symbol" w:hint="default"/>
+        <w:sz w:val="20"/>
+      </w:rPr>
+    </w:lvl>
+    <w:lvl w:ilvl="1">
+      <w:start w:val="1"/>
+      <w:numFmt w:val="bullet"/>
+      <w:lvlText w:val="o"/>
+      <w:lvlJc w:val="left"/>
+      <w:pPr>
+        <w:tabs>
+          <w:tab w:val="num" w:pos="1440"/>
+        </w:tabs>
+        <w:ind w:left="1440" w:hanging="360"/>
+      </w:pPr>
+      <w:rPr>
+        <w:rFonts w:ascii="Courier New" w:hAnsi="Courier New" w:hint="default"/>
+        <w:sz w:val="20"/>
+      </w:rPr>
+    </w:lvl>
+    <w:lvl w:ilvl="2" w:tentative="1">
+      <w:start w:val="1"/>
+      <w:numFmt w:val="bullet"/>
+      <w:lvlText w:val=""/>
+      <w:lvlJc w:val="left"/>
+      <w:pPr>
+        <w:tabs>
+          <w:tab w:val="num" w:pos="2160"/>
+        </w:tabs>
+        <w:ind w:left="2160" w:hanging="360"/>
+      </w:pPr>
+      <w:rPr>
+        <w:rFonts w:ascii="Wingdings" w:hAnsi="Wingdings" w:hint="default"/>
+        <w:sz w:val="20"/>
+      </w:rPr>
+    </w:lvl>
+    <w:lvl w:ilvl="3" w:tentative="1">
+      <w:start w:val="1"/>
+      <w:numFmt w:val="bullet"/>
+      <w:lvlText w:val=""/>
+      <w:lvlJc w:val="left"/>
+      <w:pPr>
+        <w:tabs>
+          <w:tab w:val="num" w:pos="2880"/>
+        </w:tabs>
+        <w:ind w:left="2880" w:hanging="360"/>
+      </w:pPr>
+      <w:rPr>
+        <w:rFonts w:ascii="Wingdings" w:hAnsi="Wingdings" w:hint="default"/>
+        <w:sz w:val="20"/>
+      </w:rPr>
+    </w:lvl>
+    <w:lvl w:ilvl="4" w:tentative="1">
+      <w:start w:val="1"/>
+      <w:numFmt w:val="bullet"/>
+      <w:lvlText w:val=""/>
+      <w:lvlJc w:val="left"/>
+      <w:pPr>
+        <w:tabs>
+          <w:tab w:val="num" w:pos="3600"/>
+        </w:tabs>
+        <w:ind w:left="3600" w:hanging="360"/>
+      </w:pPr>
+      <w:rPr>
+        <w:rFonts w:ascii="Wingdings" w:hAnsi="Wingdings" w:hint="default"/>
+        <w:sz w:val="20"/>
+      </w:rPr>
+    </w:lvl>
+    <w:lvl w:ilvl="5" w:tentative="1">
+      <w:start w:val="1"/>
+      <w:numFmt w:val="bullet"/>
+      <w:lvlText w:val=""/>
+      <w:lvlJc w:val="left"/>
+      <w:pPr>
+        <w:tabs>
+          <w:tab w:val="num" w:pos="4320"/>
+        </w:tabs>
+        <w:ind w:left="4320" w:hanging="360"/>
+      </w:pPr>
+      <w:rPr>
+        <w:rFonts w:ascii="Wingdings" w:hAnsi="Wingdings" w:hint="default"/>
+        <w:sz w:val="20"/>
+      </w:rPr>
+    </w:lvl>
+    <w:lvl w:ilvl="6" w:tentative="1">
+      <w:start w:val="1"/>
+      <w:numFmt w:val="bullet"/>
+      <w:lvlText w:val=""/>
+      <w:lvlJc w:val="left"/>
+      <w:pPr>
+        <w:tabs>
+          <w:tab w:val="num" w:pos="5040"/>
+        </w:tabs>
+        <w:ind w:left="5040" w:hanging="360"/>
+      </w:pPr>
+      <w:rPr>
+        <w:rFonts w:ascii="Wingdings" w:hAnsi="Wingdings" w:hint="default"/>
+        <w:sz w:val="20"/>
+      </w:rPr>
+    </w:lvl>
+    <w:lvl w:ilvl="7" w:tentative="1">
+      <w:start w:val="1"/>
+      <w:numFmt w:val="bullet"/>
+      <w:lvlText w:val=""/>
+      <w:lvlJc w:val="left"/>
+      <w:pPr>
+        <w:tabs>
+          <w:tab w:val="num" w:pos="5760"/>
+        </w:tabs>
+        <w:ind w:left="5760" w:hanging="360"/>
+      </w:pPr>
+      <w:rPr>
+        <w:rFonts w:ascii="Wingdings" w:hAnsi="Wingdings" w:hint="default"/>
+        <w:sz w:val="20"/>
+      </w:rPr>
+    </w:lvl>
+    <w:lvl w:ilvl="8" w:tentative="1">
+      <w:start w:val="1"/>
+      <w:numFmt w:val="bullet"/>
+      <w:lvlText w:val=""/>
+      <w:lvlJc w:val="left"/>
+      <w:pPr>
+        <w:tabs>
+          <w:tab w:val="num" w:pos="6480"/>
+        </w:tabs>
+        <w:ind w:left="6480" w:hanging="360"/>
+      </w:pPr>
+      <w:rPr>
+        <w:rFonts w:ascii="Wingdings" w:hAnsi="Wingdings" w:hint="default"/>
+        <w:sz w:val="20"/>
+      </w:rPr>
+    </w:lvl>
+  </w:abstractNum>
+  <w:abstractNum w:abstractNumId="2" w15:restartNumberingAfterBreak="0">
+    <w:nsid w:val="0CB946BB"/>
+    <w:multiLevelType w:val="multilevel"/>
+    <w:tmpl w:val="54DE3682"/>
+    <w:lvl w:ilvl="0">
+      <w:start w:val="1"/>
+      <w:numFmt w:val="decimal"/>
+      <w:lvlText w:val="%1."/>
+      <w:lvlJc w:val="left"/>
+      <w:pPr>
+        <w:tabs>
+          <w:tab w:val="num" w:pos="720"/>
+        </w:tabs>
+        <w:ind w:left="720" w:hanging="360"/>
+      </w:pPr>
+    </w:lvl>
+    <w:lvl w:ilvl="1" w:tentative="1">
+      <w:start w:val="1"/>
+      <w:numFmt w:val="decimal"/>
+      <w:lvlText w:val="%2."/>
+      <w:lvlJc w:val="left"/>
+      <w:pPr>
+        <w:tabs>
+          <w:tab w:val="num" w:pos="1440"/>
+        </w:tabs>
+        <w:ind w:left="1440" w:hanging="360"/>
+      </w:pPr>
+    </w:lvl>
+    <w:lvl w:ilvl="2" w:tentative="1">
+      <w:start w:val="1"/>
+      <w:numFmt w:val="decimal"/>
+      <w:lvlText w:val="%3."/>
+      <w:lvlJc w:val="left"/>
+      <w:pPr>
+        <w:tabs>
+          <w:tab w:val="num" w:pos="2160"/>
+        </w:tabs>
+        <w:ind w:left="2160" w:hanging="360"/>
+      </w:pPr>
+    </w:lvl>
+    <w:lvl w:ilvl="3" w:tentative="1">
+      <w:start w:val="1"/>
+      <w:numFmt w:val="decimal"/>
+      <w:lvlText w:val="%4."/>
+      <w:lvlJc w:val="left"/>
+      <w:pPr>
+        <w:tabs>
+          <w:tab w:val="num" w:pos="2880"/>
+        </w:tabs>
+        <w:ind w:left="2880" w:hanging="360"/>
+      </w:pPr>
+    </w:lvl>
+    <w:lvl w:ilvl="4" w:tentative="1">
+      <w:start w:val="1"/>
+      <w:numFmt w:val="decimal"/>
+      <w:lvlText w:val="%5."/>
+      <w:lvlJc w:val="left"/>
+      <w:pPr>
+        <w:tabs>
+          <w:tab w:val="num" w:pos="3600"/>
+        </w:tabs>
+        <w:ind w:left="3600" w:hanging="360"/>
+      </w:pPr>
+    </w:lvl>
+    <w:lvl w:ilvl="5" w:tentative="1">
+      <w:start w:val="1"/>
+      <w:numFmt w:val="decimal"/>
+      <w:lvlText w:val="%6."/>
+      <w:lvlJc w:val="left"/>
+      <w:pPr>
+        <w:tabs>
+          <w:tab w:val="num" w:pos="4320"/>
+        </w:tabs>
+        <w:ind w:left="4320" w:hanging="360"/>
+      </w:pPr>
+    </w:lvl>
+    <w:lvl w:ilvl="6" w:tentative="1">
+      <w:start w:val="1"/>
+      <w:numFmt w:val="decimal"/>
+      <w:lvlText w:val="%7."/>
+      <w:lvlJc w:val="left"/>
+      <w:pPr>
+        <w:tabs>
+          <w:tab w:val="num" w:pos="5040"/>
+        </w:tabs>
+        <w:ind w:left="5040" w:hanging="360"/>
+      </w:pPr>
+    </w:lvl>
+    <w:lvl w:ilvl="7" w:tentative="1">
+      <w:start w:val="1"/>
+      <w:numFmt w:val="decimal"/>
+      <w:lvlText w:val="%8."/>
+      <w:lvlJc w:val="left"/>
+      <w:pPr>
+        <w:tabs>
+          <w:tab w:val="num" w:pos="5760"/>
+        </w:tabs>
+        <w:ind w:left="5760" w:hanging="360"/>
+      </w:pPr>
+    </w:lvl>
+    <w:lvl w:ilvl="8" w:tentative="1">
+      <w:start w:val="1"/>
+      <w:numFmt w:val="decimal"/>
+      <w:lvlText w:val="%9."/>
+      <w:lvlJc w:val="left"/>
+      <w:pPr>
+        <w:tabs>
+          <w:tab w:val="num" w:pos="6480"/>
+        </w:tabs>
+        <w:ind w:left="6480" w:hanging="360"/>
+      </w:pPr>
+    </w:lvl>
+  </w:abstractNum>
+  <w:abstractNum w:abstractNumId="3" w15:restartNumberingAfterBreak="0">
     <w:nsid w:val="0E965272"/>
     <w:multiLevelType w:val="multilevel"/>
     <w:tmpl w:val="47EC89AE"/>
@@ -5982,7 +8966,463 @@
       </w:rPr>
     </w:lvl>
   </w:abstractNum>
-  <w:abstractNum w:abstractNumId="2" w15:restartNumberingAfterBreak="0">
+  <w:abstractNum w:abstractNumId="4" w15:restartNumberingAfterBreak="0">
+    <w:nsid w:val="0EEC383F"/>
+    <w:multiLevelType w:val="multilevel"/>
+    <w:tmpl w:val="238E4E7A"/>
+    <w:lvl w:ilvl="0">
+      <w:start w:val="1"/>
+      <w:numFmt w:val="decimal"/>
+      <w:lvlText w:val="%1."/>
+      <w:lvlJc w:val="left"/>
+      <w:pPr>
+        <w:tabs>
+          <w:tab w:val="num" w:pos="720"/>
+        </w:tabs>
+        <w:ind w:left="720" w:hanging="360"/>
+      </w:pPr>
+    </w:lvl>
+    <w:lvl w:ilvl="1" w:tentative="1">
+      <w:start w:val="1"/>
+      <w:numFmt w:val="decimal"/>
+      <w:lvlText w:val="%2."/>
+      <w:lvlJc w:val="left"/>
+      <w:pPr>
+        <w:tabs>
+          <w:tab w:val="num" w:pos="1440"/>
+        </w:tabs>
+        <w:ind w:left="1440" w:hanging="360"/>
+      </w:pPr>
+    </w:lvl>
+    <w:lvl w:ilvl="2" w:tentative="1">
+      <w:start w:val="1"/>
+      <w:numFmt w:val="decimal"/>
+      <w:lvlText w:val="%3."/>
+      <w:lvlJc w:val="left"/>
+      <w:pPr>
+        <w:tabs>
+          <w:tab w:val="num" w:pos="2160"/>
+        </w:tabs>
+        <w:ind w:left="2160" w:hanging="360"/>
+      </w:pPr>
+    </w:lvl>
+    <w:lvl w:ilvl="3" w:tentative="1">
+      <w:start w:val="1"/>
+      <w:numFmt w:val="decimal"/>
+      <w:lvlText w:val="%4."/>
+      <w:lvlJc w:val="left"/>
+      <w:pPr>
+        <w:tabs>
+          <w:tab w:val="num" w:pos="2880"/>
+        </w:tabs>
+        <w:ind w:left="2880" w:hanging="360"/>
+      </w:pPr>
+    </w:lvl>
+    <w:lvl w:ilvl="4" w:tentative="1">
+      <w:start w:val="1"/>
+      <w:numFmt w:val="decimal"/>
+      <w:lvlText w:val="%5."/>
+      <w:lvlJc w:val="left"/>
+      <w:pPr>
+        <w:tabs>
+          <w:tab w:val="num" w:pos="3600"/>
+        </w:tabs>
+        <w:ind w:left="3600" w:hanging="360"/>
+      </w:pPr>
+    </w:lvl>
+    <w:lvl w:ilvl="5" w:tentative="1">
+      <w:start w:val="1"/>
+      <w:numFmt w:val="decimal"/>
+      <w:lvlText w:val="%6."/>
+      <w:lvlJc w:val="left"/>
+      <w:pPr>
+        <w:tabs>
+          <w:tab w:val="num" w:pos="4320"/>
+        </w:tabs>
+        <w:ind w:left="4320" w:hanging="360"/>
+      </w:pPr>
+    </w:lvl>
+    <w:lvl w:ilvl="6" w:tentative="1">
+      <w:start w:val="1"/>
+      <w:numFmt w:val="decimal"/>
+      <w:lvlText w:val="%7."/>
+      <w:lvlJc w:val="left"/>
+      <w:pPr>
+        <w:tabs>
+          <w:tab w:val="num" w:pos="5040"/>
+        </w:tabs>
+        <w:ind w:left="5040" w:hanging="360"/>
+      </w:pPr>
+    </w:lvl>
+    <w:lvl w:ilvl="7" w:tentative="1">
+      <w:start w:val="1"/>
+      <w:numFmt w:val="decimal"/>
+      <w:lvlText w:val="%8."/>
+      <w:lvlJc w:val="left"/>
+      <w:pPr>
+        <w:tabs>
+          <w:tab w:val="num" w:pos="5760"/>
+        </w:tabs>
+        <w:ind w:left="5760" w:hanging="360"/>
+      </w:pPr>
+    </w:lvl>
+    <w:lvl w:ilvl="8" w:tentative="1">
+      <w:start w:val="1"/>
+      <w:numFmt w:val="decimal"/>
+      <w:lvlText w:val="%9."/>
+      <w:lvlJc w:val="left"/>
+      <w:pPr>
+        <w:tabs>
+          <w:tab w:val="num" w:pos="6480"/>
+        </w:tabs>
+        <w:ind w:left="6480" w:hanging="360"/>
+      </w:pPr>
+    </w:lvl>
+  </w:abstractNum>
+  <w:abstractNum w:abstractNumId="5" w15:restartNumberingAfterBreak="0">
+    <w:nsid w:val="1CEC447F"/>
+    <w:multiLevelType w:val="multilevel"/>
+    <w:tmpl w:val="FB6ABAAA"/>
+    <w:lvl w:ilvl="0">
+      <w:start w:val="1"/>
+      <w:numFmt w:val="decimal"/>
+      <w:lvlText w:val="%1."/>
+      <w:lvlJc w:val="left"/>
+      <w:pPr>
+        <w:tabs>
+          <w:tab w:val="num" w:pos="720"/>
+        </w:tabs>
+        <w:ind w:left="720" w:hanging="360"/>
+      </w:pPr>
+    </w:lvl>
+    <w:lvl w:ilvl="1" w:tentative="1">
+      <w:start w:val="1"/>
+      <w:numFmt w:val="decimal"/>
+      <w:lvlText w:val="%2."/>
+      <w:lvlJc w:val="left"/>
+      <w:pPr>
+        <w:tabs>
+          <w:tab w:val="num" w:pos="1440"/>
+        </w:tabs>
+        <w:ind w:left="1440" w:hanging="360"/>
+      </w:pPr>
+    </w:lvl>
+    <w:lvl w:ilvl="2" w:tentative="1">
+      <w:start w:val="1"/>
+      <w:numFmt w:val="decimal"/>
+      <w:lvlText w:val="%3."/>
+      <w:lvlJc w:val="left"/>
+      <w:pPr>
+        <w:tabs>
+          <w:tab w:val="num" w:pos="2160"/>
+        </w:tabs>
+        <w:ind w:left="2160" w:hanging="360"/>
+      </w:pPr>
+    </w:lvl>
+    <w:lvl w:ilvl="3" w:tentative="1">
+      <w:start w:val="1"/>
+      <w:numFmt w:val="decimal"/>
+      <w:lvlText w:val="%4."/>
+      <w:lvlJc w:val="left"/>
+      <w:pPr>
+        <w:tabs>
+          <w:tab w:val="num" w:pos="2880"/>
+        </w:tabs>
+        <w:ind w:left="2880" w:hanging="360"/>
+      </w:pPr>
+    </w:lvl>
+    <w:lvl w:ilvl="4" w:tentative="1">
+      <w:start w:val="1"/>
+      <w:numFmt w:val="decimal"/>
+      <w:lvlText w:val="%5."/>
+      <w:lvlJc w:val="left"/>
+      <w:pPr>
+        <w:tabs>
+          <w:tab w:val="num" w:pos="3600"/>
+        </w:tabs>
+        <w:ind w:left="3600" w:hanging="360"/>
+      </w:pPr>
+    </w:lvl>
+    <w:lvl w:ilvl="5" w:tentative="1">
+      <w:start w:val="1"/>
+      <w:numFmt w:val="decimal"/>
+      <w:lvlText w:val="%6."/>
+      <w:lvlJc w:val="left"/>
+      <w:pPr>
+        <w:tabs>
+          <w:tab w:val="num" w:pos="4320"/>
+        </w:tabs>
+        <w:ind w:left="4320" w:hanging="360"/>
+      </w:pPr>
+    </w:lvl>
+    <w:lvl w:ilvl="6" w:tentative="1">
+      <w:start w:val="1"/>
+      <w:numFmt w:val="decimal"/>
+      <w:lvlText w:val="%7."/>
+      <w:lvlJc w:val="left"/>
+      <w:pPr>
+        <w:tabs>
+          <w:tab w:val="num" w:pos="5040"/>
+        </w:tabs>
+        <w:ind w:left="5040" w:hanging="360"/>
+      </w:pPr>
+    </w:lvl>
+    <w:lvl w:ilvl="7" w:tentative="1">
+      <w:start w:val="1"/>
+      <w:numFmt w:val="decimal"/>
+      <w:lvlText w:val="%8."/>
+      <w:lvlJc w:val="left"/>
+      <w:pPr>
+        <w:tabs>
+          <w:tab w:val="num" w:pos="5760"/>
+        </w:tabs>
+        <w:ind w:left="5760" w:hanging="360"/>
+      </w:pPr>
+    </w:lvl>
+    <w:lvl w:ilvl="8" w:tentative="1">
+      <w:start w:val="1"/>
+      <w:numFmt w:val="decimal"/>
+      <w:lvlText w:val="%9."/>
+      <w:lvlJc w:val="left"/>
+      <w:pPr>
+        <w:tabs>
+          <w:tab w:val="num" w:pos="6480"/>
+        </w:tabs>
+        <w:ind w:left="6480" w:hanging="360"/>
+      </w:pPr>
+    </w:lvl>
+  </w:abstractNum>
+  <w:abstractNum w:abstractNumId="6" w15:restartNumberingAfterBreak="0">
+    <w:nsid w:val="24B60E16"/>
+    <w:multiLevelType w:val="multilevel"/>
+    <w:tmpl w:val="1F903EF2"/>
+    <w:lvl w:ilvl="0">
+      <w:start w:val="1"/>
+      <w:numFmt w:val="decimal"/>
+      <w:lvlText w:val="%1."/>
+      <w:lvlJc w:val="left"/>
+      <w:pPr>
+        <w:tabs>
+          <w:tab w:val="num" w:pos="720"/>
+        </w:tabs>
+        <w:ind w:left="720" w:hanging="360"/>
+      </w:pPr>
+    </w:lvl>
+    <w:lvl w:ilvl="1">
+      <w:start w:val="1"/>
+      <w:numFmt w:val="bullet"/>
+      <w:lvlText w:val="o"/>
+      <w:lvlJc w:val="left"/>
+      <w:pPr>
+        <w:tabs>
+          <w:tab w:val="num" w:pos="1440"/>
+        </w:tabs>
+        <w:ind w:left="1440" w:hanging="360"/>
+      </w:pPr>
+      <w:rPr>
+        <w:rFonts w:ascii="Courier New" w:hAnsi="Courier New" w:hint="default"/>
+        <w:sz w:val="20"/>
+      </w:rPr>
+    </w:lvl>
+    <w:lvl w:ilvl="2" w:tentative="1">
+      <w:start w:val="1"/>
+      <w:numFmt w:val="decimal"/>
+      <w:lvlText w:val="%3."/>
+      <w:lvlJc w:val="left"/>
+      <w:pPr>
+        <w:tabs>
+          <w:tab w:val="num" w:pos="2160"/>
+        </w:tabs>
+        <w:ind w:left="2160" w:hanging="360"/>
+      </w:pPr>
+    </w:lvl>
+    <w:lvl w:ilvl="3" w:tentative="1">
+      <w:start w:val="1"/>
+      <w:numFmt w:val="decimal"/>
+      <w:lvlText w:val="%4."/>
+      <w:lvlJc w:val="left"/>
+      <w:pPr>
+        <w:tabs>
+          <w:tab w:val="num" w:pos="2880"/>
+        </w:tabs>
+        <w:ind w:left="2880" w:hanging="360"/>
+      </w:pPr>
+    </w:lvl>
+    <w:lvl w:ilvl="4" w:tentative="1">
+      <w:start w:val="1"/>
+      <w:numFmt w:val="decimal"/>
+      <w:lvlText w:val="%5."/>
+      <w:lvlJc w:val="left"/>
+      <w:pPr>
+        <w:tabs>
+          <w:tab w:val="num" w:pos="3600"/>
+        </w:tabs>
+        <w:ind w:left="3600" w:hanging="360"/>
+      </w:pPr>
+    </w:lvl>
+    <w:lvl w:ilvl="5" w:tentative="1">
+      <w:start w:val="1"/>
+      <w:numFmt w:val="decimal"/>
+      <w:lvlText w:val="%6."/>
+      <w:lvlJc w:val="left"/>
+      <w:pPr>
+        <w:tabs>
+          <w:tab w:val="num" w:pos="4320"/>
+        </w:tabs>
+        <w:ind w:left="4320" w:hanging="360"/>
+      </w:pPr>
+    </w:lvl>
+    <w:lvl w:ilvl="6" w:tentative="1">
+      <w:start w:val="1"/>
+      <w:numFmt w:val="decimal"/>
+      <w:lvlText w:val="%7."/>
+      <w:lvlJc w:val="left"/>
+      <w:pPr>
+        <w:tabs>
+          <w:tab w:val="num" w:pos="5040"/>
+        </w:tabs>
+        <w:ind w:left="5040" w:hanging="360"/>
+      </w:pPr>
+    </w:lvl>
+    <w:lvl w:ilvl="7" w:tentative="1">
+      <w:start w:val="1"/>
+      <w:numFmt w:val="decimal"/>
+      <w:lvlText w:val="%8."/>
+      <w:lvlJc w:val="left"/>
+      <w:pPr>
+        <w:tabs>
+          <w:tab w:val="num" w:pos="5760"/>
+        </w:tabs>
+        <w:ind w:left="5760" w:hanging="360"/>
+      </w:pPr>
+    </w:lvl>
+    <w:lvl w:ilvl="8" w:tentative="1">
+      <w:start w:val="1"/>
+      <w:numFmt w:val="decimal"/>
+      <w:lvlText w:val="%9."/>
+      <w:lvlJc w:val="left"/>
+      <w:pPr>
+        <w:tabs>
+          <w:tab w:val="num" w:pos="6480"/>
+        </w:tabs>
+        <w:ind w:left="6480" w:hanging="360"/>
+      </w:pPr>
+    </w:lvl>
+  </w:abstractNum>
+  <w:abstractNum w:abstractNumId="7" w15:restartNumberingAfterBreak="0">
+    <w:nsid w:val="251B2482"/>
+    <w:multiLevelType w:val="multilevel"/>
+    <w:tmpl w:val="9F1EE45E"/>
+    <w:lvl w:ilvl="0">
+      <w:start w:val="1"/>
+      <w:numFmt w:val="decimal"/>
+      <w:lvlText w:val="%1."/>
+      <w:lvlJc w:val="left"/>
+      <w:pPr>
+        <w:tabs>
+          <w:tab w:val="num" w:pos="720"/>
+        </w:tabs>
+        <w:ind w:left="720" w:hanging="360"/>
+      </w:pPr>
+    </w:lvl>
+    <w:lvl w:ilvl="1" w:tentative="1">
+      <w:start w:val="1"/>
+      <w:numFmt w:val="decimal"/>
+      <w:lvlText w:val="%2."/>
+      <w:lvlJc w:val="left"/>
+      <w:pPr>
+        <w:tabs>
+          <w:tab w:val="num" w:pos="1440"/>
+        </w:tabs>
+        <w:ind w:left="1440" w:hanging="360"/>
+      </w:pPr>
+    </w:lvl>
+    <w:lvl w:ilvl="2" w:tentative="1">
+      <w:start w:val="1"/>
+      <w:numFmt w:val="decimal"/>
+      <w:lvlText w:val="%3."/>
+      <w:lvlJc w:val="left"/>
+      <w:pPr>
+        <w:tabs>
+          <w:tab w:val="num" w:pos="2160"/>
+        </w:tabs>
+        <w:ind w:left="2160" w:hanging="360"/>
+      </w:pPr>
+    </w:lvl>
+    <w:lvl w:ilvl="3" w:tentative="1">
+      <w:start w:val="1"/>
+      <w:numFmt w:val="decimal"/>
+      <w:lvlText w:val="%4."/>
+      <w:lvlJc w:val="left"/>
+      <w:pPr>
+        <w:tabs>
+          <w:tab w:val="num" w:pos="2880"/>
+        </w:tabs>
+        <w:ind w:left="2880" w:hanging="360"/>
+      </w:pPr>
+    </w:lvl>
+    <w:lvl w:ilvl="4" w:tentative="1">
+      <w:start w:val="1"/>
+      <w:numFmt w:val="decimal"/>
+      <w:lvlText w:val="%5."/>
+      <w:lvlJc w:val="left"/>
+      <w:pPr>
+        <w:tabs>
+          <w:tab w:val="num" w:pos="3600"/>
+        </w:tabs>
+        <w:ind w:left="3600" w:hanging="360"/>
+      </w:pPr>
+    </w:lvl>
+    <w:lvl w:ilvl="5" w:tentative="1">
+      <w:start w:val="1"/>
+      <w:numFmt w:val="decimal"/>
+      <w:lvlText w:val="%6."/>
+      <w:lvlJc w:val="left"/>
+      <w:pPr>
+        <w:tabs>
+          <w:tab w:val="num" w:pos="4320"/>
+        </w:tabs>
+        <w:ind w:left="4320" w:hanging="360"/>
+      </w:pPr>
+    </w:lvl>
+    <w:lvl w:ilvl="6" w:tentative="1">
+      <w:start w:val="1"/>
+      <w:numFmt w:val="decimal"/>
+      <w:lvlText w:val="%7."/>
+      <w:lvlJc w:val="left"/>
+      <w:pPr>
+        <w:tabs>
+          <w:tab w:val="num" w:pos="5040"/>
+        </w:tabs>
+        <w:ind w:left="5040" w:hanging="360"/>
+      </w:pPr>
+    </w:lvl>
+    <w:lvl w:ilvl="7" w:tentative="1">
+      <w:start w:val="1"/>
+      <w:numFmt w:val="decimal"/>
+      <w:lvlText w:val="%8."/>
+      <w:lvlJc w:val="left"/>
+      <w:pPr>
+        <w:tabs>
+          <w:tab w:val="num" w:pos="5760"/>
+        </w:tabs>
+        <w:ind w:left="5760" w:hanging="360"/>
+      </w:pPr>
+    </w:lvl>
+    <w:lvl w:ilvl="8" w:tentative="1">
+      <w:start w:val="1"/>
+      <w:numFmt w:val="decimal"/>
+      <w:lvlText w:val="%9."/>
+      <w:lvlJc w:val="left"/>
+      <w:pPr>
+        <w:tabs>
+          <w:tab w:val="num" w:pos="6480"/>
+        </w:tabs>
+        <w:ind w:left="6480" w:hanging="360"/>
+      </w:pPr>
+    </w:lvl>
+  </w:abstractNum>
+  <w:abstractNum w:abstractNumId="8" w15:restartNumberingAfterBreak="0">
     <w:nsid w:val="2B5E7719"/>
     <w:multiLevelType w:val="multilevel"/>
     <w:tmpl w:val="975C498E"/>
@@ -6095,7 +9535,7 @@
       </w:pPr>
     </w:lvl>
   </w:abstractNum>
-  <w:abstractNum w:abstractNumId="3" w15:restartNumberingAfterBreak="0">
+  <w:abstractNum w:abstractNumId="9" w15:restartNumberingAfterBreak="0">
     <w:nsid w:val="314307F0"/>
     <w:multiLevelType w:val="multilevel"/>
     <w:tmpl w:val="51BE38D6"/>
@@ -6244,7 +9684,156 @@
       </w:rPr>
     </w:lvl>
   </w:abstractNum>
-  <w:abstractNum w:abstractNumId="4" w15:restartNumberingAfterBreak="0">
+  <w:abstractNum w:abstractNumId="10" w15:restartNumberingAfterBreak="0">
+    <w:nsid w:val="3233002D"/>
+    <w:multiLevelType w:val="multilevel"/>
+    <w:tmpl w:val="CCA69DAE"/>
+    <w:lvl w:ilvl="0">
+      <w:start w:val="1"/>
+      <w:numFmt w:val="bullet"/>
+      <w:lvlText w:val=""/>
+      <w:lvlJc w:val="left"/>
+      <w:pPr>
+        <w:tabs>
+          <w:tab w:val="num" w:pos="720"/>
+        </w:tabs>
+        <w:ind w:left="720" w:hanging="360"/>
+      </w:pPr>
+      <w:rPr>
+        <w:rFonts w:ascii="Symbol" w:hAnsi="Symbol" w:hint="default"/>
+        <w:sz w:val="20"/>
+      </w:rPr>
+    </w:lvl>
+    <w:lvl w:ilvl="1">
+      <w:start w:val="1"/>
+      <w:numFmt w:val="bullet"/>
+      <w:lvlText w:val="o"/>
+      <w:lvlJc w:val="left"/>
+      <w:pPr>
+        <w:tabs>
+          <w:tab w:val="num" w:pos="1440"/>
+        </w:tabs>
+        <w:ind w:left="1440" w:hanging="360"/>
+      </w:pPr>
+      <w:rPr>
+        <w:rFonts w:ascii="Courier New" w:hAnsi="Courier New" w:hint="default"/>
+        <w:sz w:val="20"/>
+      </w:rPr>
+    </w:lvl>
+    <w:lvl w:ilvl="2" w:tentative="1">
+      <w:start w:val="1"/>
+      <w:numFmt w:val="bullet"/>
+      <w:lvlText w:val=""/>
+      <w:lvlJc w:val="left"/>
+      <w:pPr>
+        <w:tabs>
+          <w:tab w:val="num" w:pos="2160"/>
+        </w:tabs>
+        <w:ind w:left="2160" w:hanging="360"/>
+      </w:pPr>
+      <w:rPr>
+        <w:rFonts w:ascii="Wingdings" w:hAnsi="Wingdings" w:hint="default"/>
+        <w:sz w:val="20"/>
+      </w:rPr>
+    </w:lvl>
+    <w:lvl w:ilvl="3" w:tentative="1">
+      <w:start w:val="1"/>
+      <w:numFmt w:val="bullet"/>
+      <w:lvlText w:val=""/>
+      <w:lvlJc w:val="left"/>
+      <w:pPr>
+        <w:tabs>
+          <w:tab w:val="num" w:pos="2880"/>
+        </w:tabs>
+        <w:ind w:left="2880" w:hanging="360"/>
+      </w:pPr>
+      <w:rPr>
+        <w:rFonts w:ascii="Wingdings" w:hAnsi="Wingdings" w:hint="default"/>
+        <w:sz w:val="20"/>
+      </w:rPr>
+    </w:lvl>
+    <w:lvl w:ilvl="4" w:tentative="1">
+      <w:start w:val="1"/>
+      <w:numFmt w:val="bullet"/>
+      <w:lvlText w:val=""/>
+      <w:lvlJc w:val="left"/>
+      <w:pPr>
+        <w:tabs>
+          <w:tab w:val="num" w:pos="3600"/>
+        </w:tabs>
+        <w:ind w:left="3600" w:hanging="360"/>
+      </w:pPr>
+      <w:rPr>
+        <w:rFonts w:ascii="Wingdings" w:hAnsi="Wingdings" w:hint="default"/>
+        <w:sz w:val="20"/>
+      </w:rPr>
+    </w:lvl>
+    <w:lvl w:ilvl="5" w:tentative="1">
+      <w:start w:val="1"/>
+      <w:numFmt w:val="bullet"/>
+      <w:lvlText w:val=""/>
+      <w:lvlJc w:val="left"/>
+      <w:pPr>
+        <w:tabs>
+          <w:tab w:val="num" w:pos="4320"/>
+        </w:tabs>
+        <w:ind w:left="4320" w:hanging="360"/>
+      </w:pPr>
+      <w:rPr>
+        <w:rFonts w:ascii="Wingdings" w:hAnsi="Wingdings" w:hint="default"/>
+        <w:sz w:val="20"/>
+      </w:rPr>
+    </w:lvl>
+    <w:lvl w:ilvl="6" w:tentative="1">
+      <w:start w:val="1"/>
+      <w:numFmt w:val="bullet"/>
+      <w:lvlText w:val=""/>
+      <w:lvlJc w:val="left"/>
+      <w:pPr>
+        <w:tabs>
+          <w:tab w:val="num" w:pos="5040"/>
+        </w:tabs>
+        <w:ind w:left="5040" w:hanging="360"/>
+      </w:pPr>
+      <w:rPr>
+        <w:rFonts w:ascii="Wingdings" w:hAnsi="Wingdings" w:hint="default"/>
+        <w:sz w:val="20"/>
+      </w:rPr>
+    </w:lvl>
+    <w:lvl w:ilvl="7" w:tentative="1">
+      <w:start w:val="1"/>
+      <w:numFmt w:val="bullet"/>
+      <w:lvlText w:val=""/>
+      <w:lvlJc w:val="left"/>
+      <w:pPr>
+        <w:tabs>
+          <w:tab w:val="num" w:pos="5760"/>
+        </w:tabs>
+        <w:ind w:left="5760" w:hanging="360"/>
+      </w:pPr>
+      <w:rPr>
+        <w:rFonts w:ascii="Wingdings" w:hAnsi="Wingdings" w:hint="default"/>
+        <w:sz w:val="20"/>
+      </w:rPr>
+    </w:lvl>
+    <w:lvl w:ilvl="8" w:tentative="1">
+      <w:start w:val="1"/>
+      <w:numFmt w:val="bullet"/>
+      <w:lvlText w:val=""/>
+      <w:lvlJc w:val="left"/>
+      <w:pPr>
+        <w:tabs>
+          <w:tab w:val="num" w:pos="6480"/>
+        </w:tabs>
+        <w:ind w:left="6480" w:hanging="360"/>
+      </w:pPr>
+      <w:rPr>
+        <w:rFonts w:ascii="Wingdings" w:hAnsi="Wingdings" w:hint="default"/>
+        <w:sz w:val="20"/>
+      </w:rPr>
+    </w:lvl>
+  </w:abstractNum>
+  <w:abstractNum w:abstractNumId="11" w15:restartNumberingAfterBreak="0">
     <w:nsid w:val="3A906AAE"/>
     <w:multiLevelType w:val="multilevel"/>
     <w:tmpl w:val="CF28B600"/>
@@ -6393,7 +9982,7 @@
       </w:rPr>
     </w:lvl>
   </w:abstractNum>
-  <w:abstractNum w:abstractNumId="5" w15:restartNumberingAfterBreak="0">
+  <w:abstractNum w:abstractNumId="12" w15:restartNumberingAfterBreak="0">
     <w:nsid w:val="44292400"/>
     <w:multiLevelType w:val="multilevel"/>
     <w:tmpl w:val="9F448FA4"/>
@@ -6538,7 +10127,7 @@
       </w:rPr>
     </w:lvl>
   </w:abstractNum>
-  <w:abstractNum w:abstractNumId="6" w15:restartNumberingAfterBreak="0">
+  <w:abstractNum w:abstractNumId="13" w15:restartNumberingAfterBreak="0">
     <w:nsid w:val="51445C20"/>
     <w:multiLevelType w:val="multilevel"/>
     <w:tmpl w:val="DD7807B0"/>
@@ -6687,7 +10276,7 @@
       </w:rPr>
     </w:lvl>
   </w:abstractNum>
-  <w:abstractNum w:abstractNumId="7" w15:restartNumberingAfterBreak="0">
+  <w:abstractNum w:abstractNumId="14" w15:restartNumberingAfterBreak="0">
     <w:nsid w:val="53A06395"/>
     <w:multiLevelType w:val="multilevel"/>
     <w:tmpl w:val="2E862272"/>
@@ -6836,7 +10425,156 @@
       </w:rPr>
     </w:lvl>
   </w:abstractNum>
-  <w:abstractNum w:abstractNumId="8" w15:restartNumberingAfterBreak="0">
+  <w:abstractNum w:abstractNumId="15" w15:restartNumberingAfterBreak="0">
+    <w:nsid w:val="5ADA378C"/>
+    <w:multiLevelType w:val="multilevel"/>
+    <w:tmpl w:val="44F0201A"/>
+    <w:lvl w:ilvl="0">
+      <w:start w:val="1"/>
+      <w:numFmt w:val="bullet"/>
+      <w:lvlText w:val=""/>
+      <w:lvlJc w:val="left"/>
+      <w:pPr>
+        <w:tabs>
+          <w:tab w:val="num" w:pos="720"/>
+        </w:tabs>
+        <w:ind w:left="720" w:hanging="360"/>
+      </w:pPr>
+      <w:rPr>
+        <w:rFonts w:ascii="Symbol" w:hAnsi="Symbol" w:hint="default"/>
+        <w:sz w:val="20"/>
+      </w:rPr>
+    </w:lvl>
+    <w:lvl w:ilvl="1">
+      <w:start w:val="1"/>
+      <w:numFmt w:val="bullet"/>
+      <w:lvlText w:val="o"/>
+      <w:lvlJc w:val="left"/>
+      <w:pPr>
+        <w:tabs>
+          <w:tab w:val="num" w:pos="1440"/>
+        </w:tabs>
+        <w:ind w:left="1440" w:hanging="360"/>
+      </w:pPr>
+      <w:rPr>
+        <w:rFonts w:ascii="Courier New" w:hAnsi="Courier New" w:hint="default"/>
+        <w:sz w:val="20"/>
+      </w:rPr>
+    </w:lvl>
+    <w:lvl w:ilvl="2" w:tentative="1">
+      <w:start w:val="1"/>
+      <w:numFmt w:val="bullet"/>
+      <w:lvlText w:val=""/>
+      <w:lvlJc w:val="left"/>
+      <w:pPr>
+        <w:tabs>
+          <w:tab w:val="num" w:pos="2160"/>
+        </w:tabs>
+        <w:ind w:left="2160" w:hanging="360"/>
+      </w:pPr>
+      <w:rPr>
+        <w:rFonts w:ascii="Wingdings" w:hAnsi="Wingdings" w:hint="default"/>
+        <w:sz w:val="20"/>
+      </w:rPr>
+    </w:lvl>
+    <w:lvl w:ilvl="3" w:tentative="1">
+      <w:start w:val="1"/>
+      <w:numFmt w:val="bullet"/>
+      <w:lvlText w:val=""/>
+      <w:lvlJc w:val="left"/>
+      <w:pPr>
+        <w:tabs>
+          <w:tab w:val="num" w:pos="2880"/>
+        </w:tabs>
+        <w:ind w:left="2880" w:hanging="360"/>
+      </w:pPr>
+      <w:rPr>
+        <w:rFonts w:ascii="Wingdings" w:hAnsi="Wingdings" w:hint="default"/>
+        <w:sz w:val="20"/>
+      </w:rPr>
+    </w:lvl>
+    <w:lvl w:ilvl="4" w:tentative="1">
+      <w:start w:val="1"/>
+      <w:numFmt w:val="bullet"/>
+      <w:lvlText w:val=""/>
+      <w:lvlJc w:val="left"/>
+      <w:pPr>
+        <w:tabs>
+          <w:tab w:val="num" w:pos="3600"/>
+        </w:tabs>
+        <w:ind w:left="3600" w:hanging="360"/>
+      </w:pPr>
+      <w:rPr>
+        <w:rFonts w:ascii="Wingdings" w:hAnsi="Wingdings" w:hint="default"/>
+        <w:sz w:val="20"/>
+      </w:rPr>
+    </w:lvl>
+    <w:lvl w:ilvl="5" w:tentative="1">
+      <w:start w:val="1"/>
+      <w:numFmt w:val="bullet"/>
+      <w:lvlText w:val=""/>
+      <w:lvlJc w:val="left"/>
+      <w:pPr>
+        <w:tabs>
+          <w:tab w:val="num" w:pos="4320"/>
+        </w:tabs>
+        <w:ind w:left="4320" w:hanging="360"/>
+      </w:pPr>
+      <w:rPr>
+        <w:rFonts w:ascii="Wingdings" w:hAnsi="Wingdings" w:hint="default"/>
+        <w:sz w:val="20"/>
+      </w:rPr>
+    </w:lvl>
+    <w:lvl w:ilvl="6" w:tentative="1">
+      <w:start w:val="1"/>
+      <w:numFmt w:val="bullet"/>
+      <w:lvlText w:val=""/>
+      <w:lvlJc w:val="left"/>
+      <w:pPr>
+        <w:tabs>
+          <w:tab w:val="num" w:pos="5040"/>
+        </w:tabs>
+        <w:ind w:left="5040" w:hanging="360"/>
+      </w:pPr>
+      <w:rPr>
+        <w:rFonts w:ascii="Wingdings" w:hAnsi="Wingdings" w:hint="default"/>
+        <w:sz w:val="20"/>
+      </w:rPr>
+    </w:lvl>
+    <w:lvl w:ilvl="7" w:tentative="1">
+      <w:start w:val="1"/>
+      <w:numFmt w:val="bullet"/>
+      <w:lvlText w:val=""/>
+      <w:lvlJc w:val="left"/>
+      <w:pPr>
+        <w:tabs>
+          <w:tab w:val="num" w:pos="5760"/>
+        </w:tabs>
+        <w:ind w:left="5760" w:hanging="360"/>
+      </w:pPr>
+      <w:rPr>
+        <w:rFonts w:ascii="Wingdings" w:hAnsi="Wingdings" w:hint="default"/>
+        <w:sz w:val="20"/>
+      </w:rPr>
+    </w:lvl>
+    <w:lvl w:ilvl="8" w:tentative="1">
+      <w:start w:val="1"/>
+      <w:numFmt w:val="bullet"/>
+      <w:lvlText w:val=""/>
+      <w:lvlJc w:val="left"/>
+      <w:pPr>
+        <w:tabs>
+          <w:tab w:val="num" w:pos="6480"/>
+        </w:tabs>
+        <w:ind w:left="6480" w:hanging="360"/>
+      </w:pPr>
+      <w:rPr>
+        <w:rFonts w:ascii="Wingdings" w:hAnsi="Wingdings" w:hint="default"/>
+        <w:sz w:val="20"/>
+      </w:rPr>
+    </w:lvl>
+  </w:abstractNum>
+  <w:abstractNum w:abstractNumId="16" w15:restartNumberingAfterBreak="0">
     <w:nsid w:val="5F3A0900"/>
     <w:multiLevelType w:val="multilevel"/>
     <w:tmpl w:val="00541710"/>
@@ -6985,7 +10723,156 @@
       </w:rPr>
     </w:lvl>
   </w:abstractNum>
-  <w:abstractNum w:abstractNumId="9" w15:restartNumberingAfterBreak="0">
+  <w:abstractNum w:abstractNumId="17" w15:restartNumberingAfterBreak="0">
+    <w:nsid w:val="5F550DFB"/>
+    <w:multiLevelType w:val="multilevel"/>
+    <w:tmpl w:val="22FA372A"/>
+    <w:lvl w:ilvl="0">
+      <w:start w:val="1"/>
+      <w:numFmt w:val="bullet"/>
+      <w:lvlText w:val=""/>
+      <w:lvlJc w:val="left"/>
+      <w:pPr>
+        <w:tabs>
+          <w:tab w:val="num" w:pos="720"/>
+        </w:tabs>
+        <w:ind w:left="720" w:hanging="360"/>
+      </w:pPr>
+      <w:rPr>
+        <w:rFonts w:ascii="Symbol" w:hAnsi="Symbol" w:hint="default"/>
+        <w:sz w:val="20"/>
+      </w:rPr>
+    </w:lvl>
+    <w:lvl w:ilvl="1">
+      <w:start w:val="1"/>
+      <w:numFmt w:val="bullet"/>
+      <w:lvlText w:val="o"/>
+      <w:lvlJc w:val="left"/>
+      <w:pPr>
+        <w:tabs>
+          <w:tab w:val="num" w:pos="1440"/>
+        </w:tabs>
+        <w:ind w:left="1440" w:hanging="360"/>
+      </w:pPr>
+      <w:rPr>
+        <w:rFonts w:ascii="Courier New" w:hAnsi="Courier New" w:hint="default"/>
+        <w:sz w:val="20"/>
+      </w:rPr>
+    </w:lvl>
+    <w:lvl w:ilvl="2" w:tentative="1">
+      <w:start w:val="1"/>
+      <w:numFmt w:val="bullet"/>
+      <w:lvlText w:val=""/>
+      <w:lvlJc w:val="left"/>
+      <w:pPr>
+        <w:tabs>
+          <w:tab w:val="num" w:pos="2160"/>
+        </w:tabs>
+        <w:ind w:left="2160" w:hanging="360"/>
+      </w:pPr>
+      <w:rPr>
+        <w:rFonts w:ascii="Wingdings" w:hAnsi="Wingdings" w:hint="default"/>
+        <w:sz w:val="20"/>
+      </w:rPr>
+    </w:lvl>
+    <w:lvl w:ilvl="3" w:tentative="1">
+      <w:start w:val="1"/>
+      <w:numFmt w:val="bullet"/>
+      <w:lvlText w:val=""/>
+      <w:lvlJc w:val="left"/>
+      <w:pPr>
+        <w:tabs>
+          <w:tab w:val="num" w:pos="2880"/>
+        </w:tabs>
+        <w:ind w:left="2880" w:hanging="360"/>
+      </w:pPr>
+      <w:rPr>
+        <w:rFonts w:ascii="Wingdings" w:hAnsi="Wingdings" w:hint="default"/>
+        <w:sz w:val="20"/>
+      </w:rPr>
+    </w:lvl>
+    <w:lvl w:ilvl="4" w:tentative="1">
+      <w:start w:val="1"/>
+      <w:numFmt w:val="bullet"/>
+      <w:lvlText w:val=""/>
+      <w:lvlJc w:val="left"/>
+      <w:pPr>
+        <w:tabs>
+          <w:tab w:val="num" w:pos="3600"/>
+        </w:tabs>
+        <w:ind w:left="3600" w:hanging="360"/>
+      </w:pPr>
+      <w:rPr>
+        <w:rFonts w:ascii="Wingdings" w:hAnsi="Wingdings" w:hint="default"/>
+        <w:sz w:val="20"/>
+      </w:rPr>
+    </w:lvl>
+    <w:lvl w:ilvl="5" w:tentative="1">
+      <w:start w:val="1"/>
+      <w:numFmt w:val="bullet"/>
+      <w:lvlText w:val=""/>
+      <w:lvlJc w:val="left"/>
+      <w:pPr>
+        <w:tabs>
+          <w:tab w:val="num" w:pos="4320"/>
+        </w:tabs>
+        <w:ind w:left="4320" w:hanging="360"/>
+      </w:pPr>
+      <w:rPr>
+        <w:rFonts w:ascii="Wingdings" w:hAnsi="Wingdings" w:hint="default"/>
+        <w:sz w:val="20"/>
+      </w:rPr>
+    </w:lvl>
+    <w:lvl w:ilvl="6" w:tentative="1">
+      <w:start w:val="1"/>
+      <w:numFmt w:val="bullet"/>
+      <w:lvlText w:val=""/>
+      <w:lvlJc w:val="left"/>
+      <w:pPr>
+        <w:tabs>
+          <w:tab w:val="num" w:pos="5040"/>
+        </w:tabs>
+        <w:ind w:left="5040" w:hanging="360"/>
+      </w:pPr>
+      <w:rPr>
+        <w:rFonts w:ascii="Wingdings" w:hAnsi="Wingdings" w:hint="default"/>
+        <w:sz w:val="20"/>
+      </w:rPr>
+    </w:lvl>
+    <w:lvl w:ilvl="7" w:tentative="1">
+      <w:start w:val="1"/>
+      <w:numFmt w:val="bullet"/>
+      <w:lvlText w:val=""/>
+      <w:lvlJc w:val="left"/>
+      <w:pPr>
+        <w:tabs>
+          <w:tab w:val="num" w:pos="5760"/>
+        </w:tabs>
+        <w:ind w:left="5760" w:hanging="360"/>
+      </w:pPr>
+      <w:rPr>
+        <w:rFonts w:ascii="Wingdings" w:hAnsi="Wingdings" w:hint="default"/>
+        <w:sz w:val="20"/>
+      </w:rPr>
+    </w:lvl>
+    <w:lvl w:ilvl="8" w:tentative="1">
+      <w:start w:val="1"/>
+      <w:numFmt w:val="bullet"/>
+      <w:lvlText w:val=""/>
+      <w:lvlJc w:val="left"/>
+      <w:pPr>
+        <w:tabs>
+          <w:tab w:val="num" w:pos="6480"/>
+        </w:tabs>
+        <w:ind w:left="6480" w:hanging="360"/>
+      </w:pPr>
+      <w:rPr>
+        <w:rFonts w:ascii="Wingdings" w:hAnsi="Wingdings" w:hint="default"/>
+        <w:sz w:val="20"/>
+      </w:rPr>
+    </w:lvl>
+  </w:abstractNum>
+  <w:abstractNum w:abstractNumId="18" w15:restartNumberingAfterBreak="0">
     <w:nsid w:val="60E03BAB"/>
     <w:multiLevelType w:val="multilevel"/>
     <w:tmpl w:val="A152454C"/>
@@ -7134,7 +11021,120 @@
       </w:rPr>
     </w:lvl>
   </w:abstractNum>
-  <w:abstractNum w:abstractNumId="10" w15:restartNumberingAfterBreak="0">
+  <w:abstractNum w:abstractNumId="19" w15:restartNumberingAfterBreak="0">
+    <w:nsid w:val="750E7B76"/>
+    <w:multiLevelType w:val="multilevel"/>
+    <w:tmpl w:val="64C435C4"/>
+    <w:lvl w:ilvl="0">
+      <w:start w:val="1"/>
+      <w:numFmt w:val="decimal"/>
+      <w:lvlText w:val="%1."/>
+      <w:lvlJc w:val="left"/>
+      <w:pPr>
+        <w:tabs>
+          <w:tab w:val="num" w:pos="720"/>
+        </w:tabs>
+        <w:ind w:left="720" w:hanging="360"/>
+      </w:pPr>
+    </w:lvl>
+    <w:lvl w:ilvl="1" w:tentative="1">
+      <w:start w:val="1"/>
+      <w:numFmt w:val="decimal"/>
+      <w:lvlText w:val="%2."/>
+      <w:lvlJc w:val="left"/>
+      <w:pPr>
+        <w:tabs>
+          <w:tab w:val="num" w:pos="1440"/>
+        </w:tabs>
+        <w:ind w:left="1440" w:hanging="360"/>
+      </w:pPr>
+    </w:lvl>
+    <w:lvl w:ilvl="2" w:tentative="1">
+      <w:start w:val="1"/>
+      <w:numFmt w:val="decimal"/>
+      <w:lvlText w:val="%3."/>
+      <w:lvlJc w:val="left"/>
+      <w:pPr>
+        <w:tabs>
+          <w:tab w:val="num" w:pos="2160"/>
+        </w:tabs>
+        <w:ind w:left="2160" w:hanging="360"/>
+      </w:pPr>
+    </w:lvl>
+    <w:lvl w:ilvl="3" w:tentative="1">
+      <w:start w:val="1"/>
+      <w:numFmt w:val="decimal"/>
+      <w:lvlText w:val="%4."/>
+      <w:lvlJc w:val="left"/>
+      <w:pPr>
+        <w:tabs>
+          <w:tab w:val="num" w:pos="2880"/>
+        </w:tabs>
+        <w:ind w:left="2880" w:hanging="360"/>
+      </w:pPr>
+    </w:lvl>
+    <w:lvl w:ilvl="4" w:tentative="1">
+      <w:start w:val="1"/>
+      <w:numFmt w:val="decimal"/>
+      <w:lvlText w:val="%5."/>
+      <w:lvlJc w:val="left"/>
+      <w:pPr>
+        <w:tabs>
+          <w:tab w:val="num" w:pos="3600"/>
+        </w:tabs>
+        <w:ind w:left="3600" w:hanging="360"/>
+      </w:pPr>
+    </w:lvl>
+    <w:lvl w:ilvl="5" w:tentative="1">
+      <w:start w:val="1"/>
+      <w:numFmt w:val="decimal"/>
+      <w:lvlText w:val="%6."/>
+      <w:lvlJc w:val="left"/>
+      <w:pPr>
+        <w:tabs>
+          <w:tab w:val="num" w:pos="4320"/>
+        </w:tabs>
+        <w:ind w:left="4320" w:hanging="360"/>
+      </w:pPr>
+    </w:lvl>
+    <w:lvl w:ilvl="6" w:tentative="1">
+      <w:start w:val="1"/>
+      <w:numFmt w:val="decimal"/>
+      <w:lvlText w:val="%7."/>
+      <w:lvlJc w:val="left"/>
+      <w:pPr>
+        <w:tabs>
+          <w:tab w:val="num" w:pos="5040"/>
+        </w:tabs>
+        <w:ind w:left="5040" w:hanging="360"/>
+      </w:pPr>
+    </w:lvl>
+    <w:lvl w:ilvl="7" w:tentative="1">
+      <w:start w:val="1"/>
+      <w:numFmt w:val="decimal"/>
+      <w:lvlText w:val="%8."/>
+      <w:lvlJc w:val="left"/>
+      <w:pPr>
+        <w:tabs>
+          <w:tab w:val="num" w:pos="5760"/>
+        </w:tabs>
+        <w:ind w:left="5760" w:hanging="360"/>
+      </w:pPr>
+    </w:lvl>
+    <w:lvl w:ilvl="8" w:tentative="1">
+      <w:start w:val="1"/>
+      <w:numFmt w:val="decimal"/>
+      <w:lvlText w:val="%9."/>
+      <w:lvlJc w:val="left"/>
+      <w:pPr>
+        <w:tabs>
+          <w:tab w:val="num" w:pos="6480"/>
+        </w:tabs>
+        <w:ind w:left="6480" w:hanging="360"/>
+      </w:pPr>
+    </w:lvl>
+  </w:abstractNum>
+  <w:abstractNum w:abstractNumId="20" w15:restartNumberingAfterBreak="0">
     <w:nsid w:val="75D94EDD"/>
     <w:multiLevelType w:val="multilevel"/>
     <w:tmpl w:val="918E6AF6"/>
@@ -7279,7 +11279,7 @@
       </w:rPr>
     </w:lvl>
   </w:abstractNum>
-  <w:abstractNum w:abstractNumId="11" w15:restartNumberingAfterBreak="0">
+  <w:abstractNum w:abstractNumId="21" w15:restartNumberingAfterBreak="0">
     <w:nsid w:val="78147395"/>
     <w:multiLevelType w:val="multilevel"/>
     <w:tmpl w:val="C7B4F76A"/>
@@ -7428,7 +11428,7 @@
       </w:rPr>
     </w:lvl>
   </w:abstractNum>
-  <w:abstractNum w:abstractNumId="12" w15:restartNumberingAfterBreak="0">
+  <w:abstractNum w:abstractNumId="22" w15:restartNumberingAfterBreak="0">
     <w:nsid w:val="7D9761B5"/>
     <w:multiLevelType w:val="multilevel"/>
     <w:tmpl w:val="467EDF62"/>
@@ -7578,43 +11578,73 @@
     </w:lvl>
   </w:abstractNum>
   <w:num w:numId="1" w16cid:durableId="1609774966">
-    <w:abstractNumId w:val="4"/>
+    <w:abstractNumId w:val="11"/>
   </w:num>
   <w:num w:numId="2" w16cid:durableId="892615743">
-    <w:abstractNumId w:val="11"/>
+    <w:abstractNumId w:val="21"/>
   </w:num>
   <w:num w:numId="3" w16cid:durableId="1102336160">
     <w:abstractNumId w:val="0"/>
   </w:num>
   <w:num w:numId="4" w16cid:durableId="1854570341">
+    <w:abstractNumId w:val="14"/>
+  </w:num>
+  <w:num w:numId="5" w16cid:durableId="780152550">
+    <w:abstractNumId w:val="3"/>
+  </w:num>
+  <w:num w:numId="6" w16cid:durableId="1835603656">
+    <w:abstractNumId w:val="18"/>
+  </w:num>
+  <w:num w:numId="7" w16cid:durableId="1954051714">
+    <w:abstractNumId w:val="9"/>
+  </w:num>
+  <w:num w:numId="8" w16cid:durableId="268700265">
+    <w:abstractNumId w:val="12"/>
+  </w:num>
+  <w:num w:numId="9" w16cid:durableId="644625744">
+    <w:abstractNumId w:val="22"/>
+  </w:num>
+  <w:num w:numId="10" w16cid:durableId="11104331">
+    <w:abstractNumId w:val="20"/>
+  </w:num>
+  <w:num w:numId="11" w16cid:durableId="467556325">
+    <w:abstractNumId w:val="8"/>
+  </w:num>
+  <w:num w:numId="12" w16cid:durableId="352341812">
+    <w:abstractNumId w:val="13"/>
+  </w:num>
+  <w:num w:numId="13" w16cid:durableId="265307547">
+    <w:abstractNumId w:val="16"/>
+  </w:num>
+  <w:num w:numId="14" w16cid:durableId="22289035">
+    <w:abstractNumId w:val="4"/>
+  </w:num>
+  <w:num w:numId="15" w16cid:durableId="2136173842">
+    <w:abstractNumId w:val="19"/>
+  </w:num>
+  <w:num w:numId="16" w16cid:durableId="337390101">
+    <w:abstractNumId w:val="6"/>
+  </w:num>
+  <w:num w:numId="17" w16cid:durableId="1011033349">
     <w:abstractNumId w:val="7"/>
   </w:num>
-  <w:num w:numId="5" w16cid:durableId="780152550">
+  <w:num w:numId="18" w16cid:durableId="1117795145">
     <w:abstractNumId w:val="1"/>
   </w:num>
-  <w:num w:numId="6" w16cid:durableId="1835603656">
-    <w:abstractNumId w:val="9"/>
-  </w:num>
-  <w:num w:numId="7" w16cid:durableId="1954051714">
-    <w:abstractNumId w:val="3"/>
-  </w:num>
-  <w:num w:numId="8" w16cid:durableId="268700265">
-    <w:abstractNumId w:val="5"/>
-  </w:num>
-  <w:num w:numId="9" w16cid:durableId="644625744">
-    <w:abstractNumId w:val="12"/>
-  </w:num>
-  <w:num w:numId="10" w16cid:durableId="11104331">
+  <w:num w:numId="19" w16cid:durableId="1177110951">
     <w:abstractNumId w:val="10"/>
   </w:num>
-  <w:num w:numId="11" w16cid:durableId="467556325">
+  <w:num w:numId="20" w16cid:durableId="1757046322">
+    <w:abstractNumId w:val="17"/>
+  </w:num>
+  <w:num w:numId="21" w16cid:durableId="1718553954">
+    <w:abstractNumId w:val="15"/>
+  </w:num>
+  <w:num w:numId="22" w16cid:durableId="932131523">
     <w:abstractNumId w:val="2"/>
   </w:num>
-  <w:num w:numId="12" w16cid:durableId="352341812">
-    <w:abstractNumId w:val="6"/>
-  </w:num>
-  <w:num w:numId="13" w16cid:durableId="265307547">
-    <w:abstractNumId w:val="8"/>
+  <w:num w:numId="23" w16cid:durableId="1105736165">
+    <w:abstractNumId w:val="5"/>
   </w:num>
 </w:numbering>
 </file>
